--- a/Content Services Sample Template - Readme.docx
+++ b/Content Services Sample Template - Readme.docx
@@ -58,30 +58,32 @@
         <w:t>Templates</w:t>
       </w:r>
       <w:r>
-        <w:t xml:space="preserve"> node in BA Studio, click the Import button, </w:t>
+        <w:t xml:space="preserve"> </w:t>
+      </w:r>
+      <w:r>
+        <w:t>view</w:t>
+      </w:r>
+      <w:r>
+        <w:t xml:space="preserve"> in BA Studio, click the Import button, </w:t>
       </w:r>
       <w:r>
         <w:t xml:space="preserve">browse to the </w:t>
       </w:r>
-      <w:proofErr w:type="spellStart"/>
-      <w:r>
-        <w:t>Content_Services_Sample_Template</w:t>
-      </w:r>
-      <w:proofErr w:type="spellEnd"/>
-      <w:r>
-        <w:t xml:space="preserve"> - </w:t>
-      </w:r>
-      <w:proofErr w:type="gramStart"/>
-      <w:r>
-        <w:t>19.0.3</w:t>
-      </w:r>
-      <w:r>
-        <w:t xml:space="preserve"> </w:t>
-      </w:r>
-      <w:r>
-        <w:t xml:space="preserve"> file</w:t>
-      </w:r>
-      <w:proofErr w:type="gramEnd"/>
+      <w:r>
+        <w:t xml:space="preserve">Content_Services_Sample_Template </w:t>
+      </w:r>
+      <w:r>
+        <w:t xml:space="preserve"> twx </w:t>
+      </w:r>
+      <w:r>
+        <w:t>file</w:t>
+      </w:r>
+      <w:r>
+        <w:t xml:space="preserve"> and</w:t>
+      </w:r>
+      <w:r>
+        <w:t xml:space="preserve"> select the template twx file you</w:t>
+      </w:r>
       <w:r>
         <w:t xml:space="preserve"> downloaded from the GitHub repository, then click OK:</w:t>
       </w:r>
@@ -92,10 +94,10 @@
           <w:noProof/>
         </w:rPr>
         <w:drawing>
-          <wp:inline distT="0" distB="0" distL="0" distR="0">
-            <wp:extent cx="5943600" cy="1838325"/>
-            <wp:effectExtent l="0" t="0" r="0" b="9525"/>
-            <wp:docPr id="5" name="Picture 5"/>
+          <wp:inline distT="0" distB="0" distL="0" distR="0" wp14:anchorId="1767C170" wp14:editId="6779404A">
+            <wp:extent cx="5943600" cy="1835150"/>
+            <wp:effectExtent l="0" t="0" r="0" b="0"/>
+            <wp:docPr id="7" name="Picture 7"/>
             <wp:cNvGraphicFramePr>
               <a:graphicFrameLocks xmlns:a="http://schemas.openxmlformats.org/drawingml/2006/main" noChangeAspect="1"/>
             </wp:cNvGraphicFramePr>
@@ -103,7 +105,7 @@
               <a:graphicData uri="http://schemas.openxmlformats.org/drawingml/2006/picture">
                 <pic:pic xmlns:pic="http://schemas.openxmlformats.org/drawingml/2006/picture">
                   <pic:nvPicPr>
-                    <pic:cNvPr id="0" name="Picture 1"/>
+                    <pic:cNvPr id="0" name="Picture 2"/>
                     <pic:cNvPicPr>
                       <a:picLocks noChangeAspect="1" noChangeArrowheads="1"/>
                     </pic:cNvPicPr>
@@ -124,7 +126,7 @@
                   <pic:spPr bwMode="auto">
                     <a:xfrm>
                       <a:off x="0" y="0"/>
-                      <a:ext cx="5943600" cy="1838325"/>
+                      <a:ext cx="5943600" cy="1835150"/>
                     </a:xfrm>
                     <a:prstGeom prst="rect">
                       <a:avLst/>
@@ -140,7 +142,10 @@
           </wp:inline>
         </w:drawing>
       </w:r>
-    </w:p>
+      <w:bookmarkStart w:id="0" w:name="_GoBack"/>
+      <w:bookmarkEnd w:id="0"/>
+    </w:p>
+    <w:p/>
     <w:p>
       <w:r>
         <w:t xml:space="preserve">The </w:t>
@@ -149,7 +154,13 @@
         <w:t>template</w:t>
       </w:r>
       <w:r>
-        <w:t xml:space="preserve"> appears in the project list:</w:t>
+        <w:t xml:space="preserve"> appears in the </w:t>
+      </w:r>
+      <w:r>
+        <w:t>Templates</w:t>
+      </w:r>
+      <w:r>
+        <w:t xml:space="preserve"> list:</w:t>
       </w:r>
     </w:p>
     <w:p>
@@ -158,10 +169,10 @@
           <w:noProof/>
         </w:rPr>
         <w:drawing>
-          <wp:inline distT="0" distB="0" distL="0" distR="0">
-            <wp:extent cx="3086100" cy="3724275"/>
-            <wp:effectExtent l="0" t="0" r="0" b="9525"/>
-            <wp:docPr id="8" name="Picture 8"/>
+          <wp:inline distT="0" distB="0" distL="0" distR="0" wp14:anchorId="3DF8F0C6" wp14:editId="56BA90D5">
+            <wp:extent cx="3931920" cy="2194560"/>
+            <wp:effectExtent l="0" t="0" r="0" b="0"/>
+            <wp:docPr id="12" name="Picture 12"/>
             <wp:cNvGraphicFramePr>
               <a:graphicFrameLocks xmlns:a="http://schemas.openxmlformats.org/drawingml/2006/main" noChangeAspect="1"/>
             </wp:cNvGraphicFramePr>
@@ -169,7 +180,7 @@
               <a:graphicData uri="http://schemas.openxmlformats.org/drawingml/2006/picture">
                 <pic:pic xmlns:pic="http://schemas.openxmlformats.org/drawingml/2006/picture">
                   <pic:nvPicPr>
-                    <pic:cNvPr id="0" name="Picture 2"/>
+                    <pic:cNvPr id="0" name="Picture 3"/>
                     <pic:cNvPicPr>
                       <a:picLocks noChangeAspect="1" noChangeArrowheads="1"/>
                     </pic:cNvPicPr>
@@ -190,7 +201,7 @@
                   <pic:spPr bwMode="auto">
                     <a:xfrm>
                       <a:off x="0" y="0"/>
-                      <a:ext cx="3086100" cy="3724275"/>
+                      <a:ext cx="3931920" cy="2194560"/>
                     </a:xfrm>
                     <a:prstGeom prst="rect">
                       <a:avLst/>
@@ -207,18 +218,39 @@
         </w:drawing>
       </w:r>
     </w:p>
+    <w:p/>
     <w:p>
       <w:pPr>
         <w:pStyle w:val="Heading2"/>
       </w:pPr>
       <w:r>
-        <w:lastRenderedPageBreak/>
         <w:t>Create an application from the template</w:t>
       </w:r>
     </w:p>
     <w:p>
       <w:r>
-        <w:t>Create an application instance from the template by clicking the New app + link at the bottom of the template area:</w:t>
+        <w:t xml:space="preserve">Create an application instance from the template by clicking the </w:t>
+      </w:r>
+      <w:r>
+        <w:t>“</w:t>
+      </w:r>
+      <w:r>
+        <w:t>Create</w:t>
+      </w:r>
+      <w:r>
+        <w:t>”</w:t>
+      </w:r>
+      <w:r>
+        <w:t xml:space="preserve"> link </w:t>
+      </w:r>
+      <w:r>
+        <w:t xml:space="preserve">in the Applications </w:t>
+      </w:r>
+      <w:r>
+        <w:t>view</w:t>
+      </w:r>
+      <w:r>
+        <w:t>:</w:t>
       </w:r>
     </w:p>
     <w:p>
@@ -226,11 +258,12 @@
         <w:rPr>
           <w:noProof/>
         </w:rPr>
+        <w:lastRenderedPageBreak/>
         <w:drawing>
-          <wp:inline distT="0" distB="0" distL="0" distR="0">
-            <wp:extent cx="3038475" cy="828675"/>
-            <wp:effectExtent l="0" t="0" r="9525" b="9525"/>
-            <wp:docPr id="12" name="Picture 12"/>
+          <wp:inline distT="0" distB="0" distL="0" distR="0" wp14:anchorId="2D113756" wp14:editId="3B376FCF">
+            <wp:extent cx="5943600" cy="1933575"/>
+            <wp:effectExtent l="0" t="0" r="0" b="9525"/>
+            <wp:docPr id="2" name="Picture 2"/>
             <wp:cNvGraphicFramePr>
               <a:graphicFrameLocks xmlns:a="http://schemas.openxmlformats.org/drawingml/2006/main" noChangeAspect="1"/>
             </wp:cNvGraphicFramePr>
@@ -238,7 +271,7 @@
               <a:graphicData uri="http://schemas.openxmlformats.org/drawingml/2006/picture">
                 <pic:pic xmlns:pic="http://schemas.openxmlformats.org/drawingml/2006/picture">
                   <pic:nvPicPr>
-                    <pic:cNvPr id="0" name="Picture 4"/>
+                    <pic:cNvPr id="0" name="Picture 1"/>
                     <pic:cNvPicPr>
                       <a:picLocks noChangeAspect="1" noChangeArrowheads="1"/>
                     </pic:cNvPicPr>
@@ -259,7 +292,7 @@
                   <pic:spPr bwMode="auto">
                     <a:xfrm>
                       <a:off x="0" y="0"/>
-                      <a:ext cx="3038475" cy="828675"/>
+                      <a:ext cx="5943600" cy="1933575"/>
                     </a:xfrm>
                     <a:prstGeom prst="rect">
                       <a:avLst/>
@@ -278,25 +311,20 @@
     </w:p>
     <w:p>
       <w:r>
-        <w:t xml:space="preserve">You can also create a new application in the Apps section of </w:t>
-      </w:r>
-      <w:r>
-        <w:t>the studio</w:t>
-      </w:r>
-      <w:r>
-        <w:t xml:space="preserve"> by clicking the Create button, then choosing the template:</w:t>
-      </w:r>
-    </w:p>
+        <w:t>The following dialog will appear:</w:t>
+      </w:r>
+    </w:p>
+    <w:p/>
     <w:p>
       <w:r>
         <w:rPr>
           <w:noProof/>
         </w:rPr>
         <w:drawing>
-          <wp:inline distT="0" distB="0" distL="0" distR="0">
-            <wp:extent cx="5114925" cy="852488"/>
-            <wp:effectExtent l="0" t="0" r="0" b="5080"/>
-            <wp:docPr id="34" name="Picture 34"/>
+          <wp:inline distT="0" distB="0" distL="0" distR="0" wp14:anchorId="26AA5642" wp14:editId="52BA42F3">
+            <wp:extent cx="5943600" cy="4869180"/>
+            <wp:effectExtent l="0" t="0" r="0" b="7620"/>
+            <wp:docPr id="1" name="Picture 1"/>
             <wp:cNvGraphicFramePr>
               <a:graphicFrameLocks xmlns:a="http://schemas.openxmlformats.org/drawingml/2006/main" noChangeAspect="1"/>
             </wp:cNvGraphicFramePr>
@@ -304,7 +332,7 @@
               <a:graphicData uri="http://schemas.openxmlformats.org/drawingml/2006/picture">
                 <pic:pic xmlns:pic="http://schemas.openxmlformats.org/drawingml/2006/picture">
                   <pic:nvPicPr>
-                    <pic:cNvPr id="0" name="Picture 14"/>
+                    <pic:cNvPr id="0" name="Picture 1"/>
                     <pic:cNvPicPr>
                       <a:picLocks noChangeAspect="1" noChangeArrowheads="1"/>
                     </pic:cNvPicPr>
@@ -325,7 +353,7 @@
                   <pic:spPr bwMode="auto">
                     <a:xfrm>
                       <a:off x="0" y="0"/>
-                      <a:ext cx="5278960" cy="879827"/>
+                      <a:ext cx="5943600" cy="4869180"/>
                     </a:xfrm>
                     <a:prstGeom prst="rect">
                       <a:avLst/>
@@ -343,15 +371,143 @@
       </w:r>
     </w:p>
     <w:p>
+      <w:pPr>
+        <w:pStyle w:val="Heading2"/>
+      </w:pPr>
+      <w:r>
+        <w:t>Configuring the application</w:t>
+      </w:r>
+    </w:p>
+    <w:p>
+      <w:r>
+        <w:t xml:space="preserve">There are </w:t>
+      </w:r>
+      <w:r>
+        <w:t>four</w:t>
+      </w:r>
+      <w:r>
+        <w:t xml:space="preserve"> views in the application (the </w:t>
+      </w:r>
+      <w:r>
+        <w:t>Content</w:t>
+      </w:r>
+      <w:r>
+        <w:t xml:space="preserve"> </w:t>
+      </w:r>
+      <w:r>
+        <w:t>L</w:t>
+      </w:r>
+      <w:r>
+        <w:t xml:space="preserve">ist, </w:t>
+      </w:r>
+      <w:r>
+        <w:t xml:space="preserve">Document </w:t>
+      </w:r>
+      <w:r>
+        <w:t xml:space="preserve">Thumbnail, Content </w:t>
+      </w:r>
+      <w:r>
+        <w:t>Propert</w:t>
+      </w:r>
+      <w:r>
+        <w:t>ies and Document Viewer</w:t>
+      </w:r>
+      <w:r>
+        <w:t>). You must configure each view</w:t>
+      </w:r>
+      <w:r>
+        <w:t xml:space="preserve"> with the </w:t>
+      </w:r>
+      <w:r>
+        <w:t xml:space="preserve">name of the </w:t>
+      </w:r>
+      <w:r>
+        <w:t>repository (</w:t>
+      </w:r>
+      <w:r>
+        <w:t>object store</w:t>
+      </w:r>
+      <w:r>
+        <w:t>)</w:t>
+      </w:r>
+      <w:r>
+        <w:t xml:space="preserve"> that </w:t>
+      </w:r>
+      <w:r>
+        <w:lastRenderedPageBreak/>
+        <w:t xml:space="preserve">you </w:t>
+      </w:r>
+      <w:r>
+        <w:t>want</w:t>
+      </w:r>
+      <w:r>
+        <w:t xml:space="preserve"> to browse.</w:t>
+      </w:r>
+      <w:r>
+        <w:t xml:space="preserve"> Optionally, </w:t>
+      </w:r>
+      <w:r>
+        <w:t>you can configure the</w:t>
+      </w:r>
+      <w:r>
+        <w:t xml:space="preserve"> </w:t>
+      </w:r>
+      <w:r>
+        <w:t>Content List</w:t>
+      </w:r>
+      <w:r>
+        <w:t xml:space="preserve"> to </w:t>
+      </w:r>
+      <w:r>
+        <w:t xml:space="preserve">either </w:t>
+      </w:r>
+      <w:r>
+        <w:t>browse folder</w:t>
+      </w:r>
+      <w:r>
+        <w:t>s</w:t>
+      </w:r>
+      <w:r>
+        <w:t xml:space="preserve"> or </w:t>
+      </w:r>
+      <w:r>
+        <w:t xml:space="preserve">to </w:t>
+      </w:r>
+      <w:r>
+        <w:t xml:space="preserve">display search results. To configure the </w:t>
+      </w:r>
+      <w:r>
+        <w:t>Content List</w:t>
+      </w:r>
+      <w:r>
+        <w:t>,</w:t>
+      </w:r>
+      <w:r>
+        <w:t xml:space="preserve"> click first on the </w:t>
+      </w:r>
+      <w:r>
+        <w:t>Content</w:t>
+      </w:r>
+      <w:r>
+        <w:t xml:space="preserve"> list, then on the Properties icon </w:t>
+      </w:r>
+      <w:r>
+        <w:t xml:space="preserve">(gear) </w:t>
+      </w:r>
+      <w:r>
+        <w:t>that appears just below the view:</w:t>
+      </w:r>
+    </w:p>
+    <w:p>
       <w:r>
         <w:rPr>
           <w:noProof/>
         </w:rPr>
         <w:drawing>
-          <wp:inline distT="0" distB="0" distL="0" distR="0">
-            <wp:extent cx="5067300" cy="4880525"/>
+          <wp:inline distT="0" distB="0" distL="0" distR="0" wp14:anchorId="7AB39267" wp14:editId="46108FF6">
+            <wp:extent cx="6404020" cy="2914650"/>
             <wp:effectExtent l="0" t="0" r="0" b="0"/>
-            <wp:docPr id="13" name="Picture 13"/>
+            <wp:docPr id="6" name="Picture 6"/>
             <wp:cNvGraphicFramePr>
               <a:graphicFrameLocks xmlns:a="http://schemas.openxmlformats.org/drawingml/2006/main" noChangeAspect="1"/>
             </wp:cNvGraphicFramePr>
@@ -359,7 +515,7 @@
               <a:graphicData uri="http://schemas.openxmlformats.org/drawingml/2006/picture">
                 <pic:pic xmlns:pic="http://schemas.openxmlformats.org/drawingml/2006/picture">
                   <pic:nvPicPr>
-                    <pic:cNvPr id="0" name="Picture 5"/>
+                    <pic:cNvPr id="0" name="Picture 4"/>
                     <pic:cNvPicPr>
                       <a:picLocks noChangeAspect="1" noChangeArrowheads="1"/>
                     </pic:cNvPicPr>
@@ -380,7 +536,7 @@
                   <pic:spPr bwMode="auto">
                     <a:xfrm>
                       <a:off x="0" y="0"/>
-                      <a:ext cx="5083794" cy="4896411"/>
+                      <a:ext cx="6407206" cy="2916100"/>
                     </a:xfrm>
                     <a:prstGeom prst="rect">
                       <a:avLst/>
@@ -398,32 +554,20 @@
       </w:r>
     </w:p>
     <w:p>
-      <w:pPr>
-        <w:pStyle w:val="Heading2"/>
-      </w:pPr>
-      <w:r>
-        <w:lastRenderedPageBreak/>
-        <w:t>Configuring the application</w:t>
-      </w:r>
-    </w:p>
-    <w:p>
-      <w:r>
-        <w:t xml:space="preserve">There are three views in the application (the Document list, Document viewer, and Property list). Each view needs to be configured with the </w:t>
-      </w:r>
-      <w:r>
-        <w:t>name of the object store that you wish to browse.</w:t>
-      </w:r>
-      <w:r>
-        <w:t xml:space="preserve"> Optionally, the Document list can be configured to browse a different folder or </w:t>
-      </w:r>
-      <w:r>
-        <w:t xml:space="preserve">to </w:t>
-      </w:r>
-      <w:r>
-        <w:t>display search results. To configure the Document list,</w:t>
-      </w:r>
-      <w:r>
-        <w:t xml:space="preserve"> click first on the Document list, then on the Properties icon that appears just below the view:</w:t>
+      <w:r>
+        <w:t xml:space="preserve">The Properties dialog opens. Next, </w:t>
+      </w:r>
+      <w:r>
+        <w:t xml:space="preserve">select the </w:t>
+      </w:r>
+      <w:r>
+        <w:t xml:space="preserve">name of the </w:t>
+      </w:r>
+      <w:r>
+        <w:t>repository you would like to use</w:t>
+      </w:r>
+      <w:r>
+        <w:t>:</w:t>
       </w:r>
     </w:p>
     <w:p>
@@ -432,9 +576,9 @@
           <w:noProof/>
         </w:rPr>
         <w:drawing>
-          <wp:inline distT="0" distB="0" distL="0" distR="0">
-            <wp:extent cx="5943600" cy="2314575"/>
-            <wp:effectExtent l="0" t="0" r="0" b="9525"/>
+          <wp:inline distT="0" distB="0" distL="0" distR="0" wp14:anchorId="257DE38C" wp14:editId="5CC66A5E">
+            <wp:extent cx="6406999" cy="3028950"/>
+            <wp:effectExtent l="0" t="0" r="0" b="0"/>
             <wp:docPr id="14" name="Picture 14"/>
             <wp:cNvGraphicFramePr>
               <a:graphicFrameLocks xmlns:a="http://schemas.openxmlformats.org/drawingml/2006/main" noChangeAspect="1"/>
@@ -443,7 +587,7 @@
               <a:graphicData uri="http://schemas.openxmlformats.org/drawingml/2006/picture">
                 <pic:pic xmlns:pic="http://schemas.openxmlformats.org/drawingml/2006/picture">
                   <pic:nvPicPr>
-                    <pic:cNvPr id="0" name="Picture 6"/>
+                    <pic:cNvPr id="0" name="Picture 4"/>
                     <pic:cNvPicPr>
                       <a:picLocks noChangeAspect="1" noChangeArrowheads="1"/>
                     </pic:cNvPicPr>
@@ -464,7 +608,7 @@
                   <pic:spPr bwMode="auto">
                     <a:xfrm>
                       <a:off x="0" y="0"/>
-                      <a:ext cx="5943600" cy="2314575"/>
+                      <a:ext cx="6418023" cy="3034162"/>
                     </a:xfrm>
                     <a:prstGeom prst="rect">
                       <a:avLst/>
@@ -481,9 +625,34 @@
         </w:drawing>
       </w:r>
     </w:p>
-    <w:p>
-      <w:r>
-        <w:t>The Properties dialog opens. Next, click on the Configuration tab and enter the symbolic name of the object store in the Object store name field:</w:t>
+    <w:p/>
+    <w:p>
+      <w:r>
+        <w:t xml:space="preserve">By default, the application browses the </w:t>
+      </w:r>
+      <w:r>
+        <w:t>repository</w:t>
+      </w:r>
+      <w:r>
+        <w:t xml:space="preserve"> starting at the </w:t>
+      </w:r>
+      <w:r>
+        <w:t>R</w:t>
+      </w:r>
+      <w:r>
+        <w:t xml:space="preserve">oot folder, allowing users to navigate the folders in the </w:t>
+      </w:r>
+      <w:r>
+        <w:t>repository</w:t>
+      </w:r>
+      <w:r>
+        <w:t xml:space="preserve">. This option is set in the </w:t>
+      </w:r>
+      <w:r>
+        <w:t>Select f</w:t>
+      </w:r>
+      <w:r>
+        <w:t>older section of the Configuration pane:</w:t>
       </w:r>
     </w:p>
     <w:p>
@@ -491,11 +660,12 @@
         <w:rPr>
           <w:noProof/>
         </w:rPr>
+        <w:lastRenderedPageBreak/>
         <w:drawing>
-          <wp:inline distT="0" distB="0" distL="0" distR="0">
-            <wp:extent cx="5934075" cy="1952625"/>
-            <wp:effectExtent l="0" t="0" r="9525" b="9525"/>
-            <wp:docPr id="15" name="Picture 15"/>
+          <wp:inline distT="0" distB="0" distL="0" distR="0" wp14:anchorId="2816A01E" wp14:editId="33DC7A70">
+            <wp:extent cx="5934075" cy="1962150"/>
+            <wp:effectExtent l="0" t="0" r="9525" b="0"/>
+            <wp:docPr id="3" name="Picture 3"/>
             <wp:cNvGraphicFramePr>
               <a:graphicFrameLocks xmlns:a="http://schemas.openxmlformats.org/drawingml/2006/main" noChangeAspect="1"/>
             </wp:cNvGraphicFramePr>
@@ -503,7 +673,7 @@
               <a:graphicData uri="http://schemas.openxmlformats.org/drawingml/2006/picture">
                 <pic:pic xmlns:pic="http://schemas.openxmlformats.org/drawingml/2006/picture">
                   <pic:nvPicPr>
-                    <pic:cNvPr id="0" name="Picture 7"/>
+                    <pic:cNvPr id="0" name="Picture 2"/>
                     <pic:cNvPicPr>
                       <a:picLocks noChangeAspect="1" noChangeArrowheads="1"/>
                     </pic:cNvPicPr>
@@ -524,7 +694,7 @@
                   <pic:spPr bwMode="auto">
                     <a:xfrm>
                       <a:off x="0" y="0"/>
-                      <a:ext cx="5934075" cy="1952625"/>
+                      <a:ext cx="5934075" cy="1962150"/>
                     </a:xfrm>
                     <a:prstGeom prst="rect">
                       <a:avLst/>
@@ -543,12 +713,33 @@
     </w:p>
     <w:p>
       <w:r>
-        <w:t>The object store symbolic name can be obtained from the ACCE administration tool.</w:t>
-      </w:r>
-    </w:p>
-    <w:p>
-      <w:r>
-        <w:t>By default, the application browses the object store starting at the root folder, allowing users to navigate the folders in the object store. This option is set in the Folder section of the Configuration pane:</w:t>
+        <w:t>You can configure the application</w:t>
+      </w:r>
+      <w:r>
+        <w:t xml:space="preserve"> to browse starting at a different folder by </w:t>
+      </w:r>
+      <w:r>
+        <w:t>selecting the Set option and navigating to the folder you would like to</w:t>
+      </w:r>
+      <w:r>
+        <w:t xml:space="preserve"> start your</w:t>
+      </w:r>
+      <w:r>
+        <w:t xml:space="preserve"> display.</w:t>
+      </w:r>
+    </w:p>
+    <w:p>
+      <w:r>
+        <w:t>You can also configure the application</w:t>
+      </w:r>
+      <w:r>
+        <w:t xml:space="preserve"> to display search results by entering search criteria in the Search section of the configuration pane</w:t>
+      </w:r>
+      <w:r>
+        <w:t xml:space="preserve"> (you must clear the folder in the Select folder section above)</w:t>
+      </w:r>
+      <w:r>
+        <w:t>:</w:t>
       </w:r>
     </w:p>
     <w:p>
@@ -557,10 +748,10 @@
           <w:noProof/>
         </w:rPr>
         <w:drawing>
-          <wp:inline distT="0" distB="0" distL="0" distR="0" wp14:anchorId="5C1C9E27" wp14:editId="50EC2C63">
-            <wp:extent cx="5943600" cy="742950"/>
+          <wp:inline distT="0" distB="0" distL="0" distR="0" wp14:anchorId="45189F0A" wp14:editId="417298F9">
+            <wp:extent cx="5943600" cy="2838450"/>
             <wp:effectExtent l="0" t="0" r="0" b="0"/>
-            <wp:docPr id="19" name="Picture 19"/>
+            <wp:docPr id="4" name="Picture 4"/>
             <wp:cNvGraphicFramePr>
               <a:graphicFrameLocks xmlns:a="http://schemas.openxmlformats.org/drawingml/2006/main" noChangeAspect="1"/>
             </wp:cNvGraphicFramePr>
@@ -568,7 +759,7 @@
               <a:graphicData uri="http://schemas.openxmlformats.org/drawingml/2006/picture">
                 <pic:pic xmlns:pic="http://schemas.openxmlformats.org/drawingml/2006/picture">
                   <pic:nvPicPr>
-                    <pic:cNvPr id="0" name="Picture 24"/>
+                    <pic:cNvPr id="0" name="Picture 3"/>
                     <pic:cNvPicPr>
                       <a:picLocks noChangeAspect="1" noChangeArrowheads="1"/>
                     </pic:cNvPicPr>
@@ -589,7 +780,7 @@
                   <pic:spPr bwMode="auto">
                     <a:xfrm>
                       <a:off x="0" y="0"/>
-                      <a:ext cx="5943600" cy="742950"/>
+                      <a:ext cx="5943600" cy="2838450"/>
                     </a:xfrm>
                     <a:prstGeom prst="rect">
                       <a:avLst/>
@@ -608,13 +799,56 @@
     </w:p>
     <w:p>
       <w:r>
-        <w:lastRenderedPageBreak/>
-        <w:t>The application can be configured to browse starting at a different folder by entering either a folder id or path in the Folder id field.</w:t>
-      </w:r>
-    </w:p>
-    <w:p>
-      <w:r>
-        <w:t>The application can also be configured to display search results by entering search criteria in the Search section of the configuration pane:</w:t>
+        <w:t xml:space="preserve">When both a folder and search criteria are specified, the folder </w:t>
+      </w:r>
+      <w:r>
+        <w:t xml:space="preserve">has precedence and </w:t>
+      </w:r>
+      <w:r>
+        <w:t>is used to display the contents of the folder.</w:t>
+      </w:r>
+    </w:p>
+    <w:p>
+      <w:r>
+        <w:t xml:space="preserve">When you are done configuring the </w:t>
+      </w:r>
+      <w:r>
+        <w:t>Content List</w:t>
+      </w:r>
+      <w:r>
+        <w:t>, click on the “</w:t>
+      </w:r>
+      <w:r>
+        <w:t>OK</w:t>
+      </w:r>
+      <w:r>
+        <w:t>”</w:t>
+      </w:r>
+      <w:r>
+        <w:t xml:space="preserve"> button</w:t>
+      </w:r>
+      <w:r>
+        <w:t xml:space="preserve"> in the </w:t>
+      </w:r>
+      <w:r>
+        <w:t>lower</w:t>
+      </w:r>
+      <w:r>
+        <w:t xml:space="preserve"> part of the dialog</w:t>
+      </w:r>
+      <w:r>
+        <w:t xml:space="preserve"> to </w:t>
+      </w:r>
+      <w:r>
+        <w:t xml:space="preserve">save and </w:t>
+      </w:r>
+      <w:r>
+        <w:t>close it.</w:t>
+      </w:r>
+    </w:p>
+    <w:p>
+      <w:r>
+        <w:t>Next, click on the Document viewer, then on its Properties icon:</w:t>
       </w:r>
     </w:p>
     <w:p>
@@ -622,81 +856,9 @@
         <w:rPr>
           <w:noProof/>
         </w:rPr>
+        <w:lastRenderedPageBreak/>
         <w:drawing>
-          <wp:inline distT="0" distB="0" distL="0" distR="0" wp14:anchorId="4B3B62B4" wp14:editId="40467ACB">
-            <wp:extent cx="5934075" cy="1200150"/>
-            <wp:effectExtent l="0" t="0" r="9525" b="0"/>
-            <wp:docPr id="20" name="Picture 20"/>
-            <wp:cNvGraphicFramePr>
-              <a:graphicFrameLocks xmlns:a="http://schemas.openxmlformats.org/drawingml/2006/main" noChangeAspect="1"/>
-            </wp:cNvGraphicFramePr>
-            <a:graphic xmlns:a="http://schemas.openxmlformats.org/drawingml/2006/main">
-              <a:graphicData uri="http://schemas.openxmlformats.org/drawingml/2006/picture">
-                <pic:pic xmlns:pic="http://schemas.openxmlformats.org/drawingml/2006/picture">
-                  <pic:nvPicPr>
-                    <pic:cNvPr id="0" name="Picture 1"/>
-                    <pic:cNvPicPr>
-                      <a:picLocks noChangeAspect="1" noChangeArrowheads="1"/>
-                    </pic:cNvPicPr>
-                  </pic:nvPicPr>
-                  <pic:blipFill>
-                    <a:blip r:embed="rId14">
-                      <a:extLst>
-                        <a:ext uri="{28A0092B-C50C-407E-A947-70E740481C1C}">
-                          <a14:useLocalDpi xmlns:a14="http://schemas.microsoft.com/office/drawing/2010/main" val="0"/>
-                        </a:ext>
-                      </a:extLst>
-                    </a:blip>
-                    <a:srcRect/>
-                    <a:stretch>
-                      <a:fillRect/>
-                    </a:stretch>
-                  </pic:blipFill>
-                  <pic:spPr bwMode="auto">
-                    <a:xfrm>
-                      <a:off x="0" y="0"/>
-                      <a:ext cx="5934075" cy="1200150"/>
-                    </a:xfrm>
-                    <a:prstGeom prst="rect">
-                      <a:avLst/>
-                    </a:prstGeom>
-                    <a:noFill/>
-                    <a:ln>
-                      <a:noFill/>
-                    </a:ln>
-                  </pic:spPr>
-                </pic:pic>
-              </a:graphicData>
-            </a:graphic>
-          </wp:inline>
-        </w:drawing>
-      </w:r>
-    </w:p>
-    <w:p>
-      <w:r>
-        <w:t>When both a folder id and search criteria are specified, the folder id is used to display the contents of the folder.</w:t>
-      </w:r>
-    </w:p>
-    <w:p>
-      <w:r>
-        <w:t>When you are done configuring the Document list, click on the “X” in the upper part of the dialog</w:t>
-      </w:r>
-      <w:r>
-        <w:t xml:space="preserve"> to close it.</w:t>
-      </w:r>
-    </w:p>
-    <w:p>
-      <w:r>
-        <w:t>Next, click on the Document viewer, then on its Properties icon:</w:t>
-      </w:r>
-    </w:p>
-    <w:p>
-      <w:r>
-        <w:rPr>
-          <w:noProof/>
-        </w:rPr>
-        <w:drawing>
-          <wp:inline distT="0" distB="0" distL="0" distR="0">
+          <wp:inline distT="0" distB="0" distL="0" distR="0" wp14:anchorId="067E0339" wp14:editId="2B4E606C">
             <wp:extent cx="5943600" cy="4419600"/>
             <wp:effectExtent l="0" t="0" r="0" b="0"/>
             <wp:docPr id="21" name="Picture 21"/>
@@ -713,7 +875,7 @@
                     </pic:cNvPicPr>
                   </pic:nvPicPr>
                   <pic:blipFill>
-                    <a:blip r:embed="rId15">
+                    <a:blip r:embed="rId14">
                       <a:extLst>
                         <a:ext uri="{28A0092B-C50C-407E-A947-70E740481C1C}">
                           <a14:useLocalDpi xmlns:a14="http://schemas.microsoft.com/office/drawing/2010/main" val="0"/>
@@ -760,7 +922,7 @@
           <w:noProof/>
         </w:rPr>
         <w:drawing>
-          <wp:inline distT="0" distB="0" distL="0" distR="0">
+          <wp:inline distT="0" distB="0" distL="0" distR="0" wp14:anchorId="78D5EA58" wp14:editId="418C2D60">
             <wp:extent cx="5943600" cy="1514475"/>
             <wp:effectExtent l="0" t="0" r="0" b="9525"/>
             <wp:docPr id="25" name="Picture 25"/>
@@ -777,7 +939,7 @@
                     </pic:cNvPicPr>
                   </pic:nvPicPr>
                   <pic:blipFill>
-                    <a:blip r:embed="rId16">
+                    <a:blip r:embed="rId15">
                       <a:extLst>
                         <a:ext uri="{28A0092B-C50C-407E-A947-70E740481C1C}">
                           <a14:useLocalDpi xmlns:a14="http://schemas.microsoft.com/office/drawing/2010/main" val="0"/>
@@ -811,7 +973,31 @@
     </w:p>
     <w:p>
       <w:r>
-        <w:t>Close the properties dialog and repeat these steps to configure the object store name in the Properties list.</w:t>
+        <w:t xml:space="preserve">Close the properties dialog and repeat these steps to configure the </w:t>
+      </w:r>
+      <w:r>
+        <w:t>repository (</w:t>
+      </w:r>
+      <w:r>
+        <w:t>object store</w:t>
+      </w:r>
+      <w:r>
+        <w:t>)</w:t>
+      </w:r>
+      <w:r>
+        <w:t xml:space="preserve"> name in the </w:t>
+      </w:r>
+      <w:r>
+        <w:t xml:space="preserve">Document Thumbnail and Content </w:t>
+      </w:r>
+      <w:r>
+        <w:t xml:space="preserve">Properties </w:t>
+      </w:r>
+      <w:r>
+        <w:t>views</w:t>
+      </w:r>
+      <w:r>
+        <w:t>.</w:t>
       </w:r>
     </w:p>
     <w:p>
@@ -824,7 +1010,7 @@
     </w:p>
     <w:p>
       <w:r>
-        <w:t>Once all three views are configured, click the check icon in the upper right part of the page to save your changes:</w:t>
+        <w:t>Once all views are configured, click the check icon in the upper right part of the page to save your changes:</w:t>
       </w:r>
     </w:p>
     <w:p>
@@ -832,8 +1018,9 @@
         <w:rPr>
           <w:noProof/>
         </w:rPr>
+        <w:lastRenderedPageBreak/>
         <w:drawing>
-          <wp:inline distT="0" distB="0" distL="0" distR="0" wp14:anchorId="1CE2C2D0" wp14:editId="42587762">
+          <wp:inline distT="0" distB="0" distL="0" distR="0" wp14:anchorId="39B59C02" wp14:editId="072ED44B">
             <wp:extent cx="3143250" cy="1190625"/>
             <wp:effectExtent l="0" t="0" r="0" b="9525"/>
             <wp:docPr id="22" name="Picture 22"/>
@@ -850,7 +1037,7 @@
                     </pic:cNvPicPr>
                   </pic:nvPicPr>
                   <pic:blipFill>
-                    <a:blip r:embed="rId17">
+                    <a:blip r:embed="rId16">
                       <a:extLst>
                         <a:ext uri="{28A0092B-C50C-407E-A947-70E740481C1C}">
                           <a14:useLocalDpi xmlns:a14="http://schemas.microsoft.com/office/drawing/2010/main" val="0"/>
@@ -896,13 +1083,14 @@
         <w:t xml:space="preserve"> in the upper right of the page to publish and run the application:</w:t>
       </w:r>
     </w:p>
+    <w:p/>
     <w:p>
       <w:r>
         <w:rPr>
           <w:noProof/>
         </w:rPr>
         <w:drawing>
-          <wp:inline distT="0" distB="0" distL="0" distR="0" wp14:anchorId="431D945F" wp14:editId="60D1D8C7">
+          <wp:inline distT="0" distB="0" distL="0" distR="0" wp14:anchorId="2A92F360" wp14:editId="628F7134">
             <wp:extent cx="2647950" cy="1123950"/>
             <wp:effectExtent l="0" t="0" r="0" b="0"/>
             <wp:docPr id="23" name="Picture 23"/>
@@ -919,7 +1107,7 @@
                     </pic:cNvPicPr>
                   </pic:nvPicPr>
                   <pic:blipFill>
-                    <a:blip r:embed="rId18">
+                    <a:blip r:embed="rId17">
                       <a:extLst>
                         <a:ext uri="{28A0092B-C50C-407E-A947-70E740481C1C}">
                           <a14:useLocalDpi xmlns:a14="http://schemas.microsoft.com/office/drawing/2010/main" val="0"/>
@@ -951,9 +1139,16 @@
         </w:drawing>
       </w:r>
     </w:p>
-    <w:p>
-      <w:r>
-        <w:t>For more information about configuring other options in the Document list and integrating applications into Navigator, see the Content Services Toolkit GA document in the same GitHub location as this document.</w:t>
+    <w:p/>
+    <w:p>
+      <w:r>
+        <w:t xml:space="preserve">For more information about configuring other options in the </w:t>
+      </w:r>
+      <w:r>
+        <w:t>Content</w:t>
+      </w:r>
+      <w:r>
+        <w:t xml:space="preserve"> list and integrating applications into Navigator, see the Content Services Toolkit GA document in the same GitHub location as this document.</w:t>
       </w:r>
     </w:p>
     <w:p/>
@@ -962,7 +1157,6 @@
         <w:pStyle w:val="Heading2"/>
       </w:pPr>
       <w:r>
-        <w:lastRenderedPageBreak/>
         <w:t>Using the sample application</w:t>
       </w:r>
     </w:p>
@@ -978,10 +1172,34 @@
         <w:t xml:space="preserve">folder name link. </w:t>
       </w:r>
       <w:r>
-        <w:t xml:space="preserve">To navigate up the folder hierarchy, use the breadcrumb at the top of the document list. </w:t>
-      </w:r>
-      <w:r>
-        <w:t>To add new documents or folders, click the “+” button at the top of the document list:</w:t>
+        <w:t xml:space="preserve">To navigate up the folder hierarchy, use the breadcrumb at the top of the </w:t>
+      </w:r>
+      <w:r>
+        <w:t>content</w:t>
+      </w:r>
+      <w:r>
+        <w:t xml:space="preserve"> list. </w:t>
+      </w:r>
+      <w:r>
+        <w:t>To add new documents or folders, click the “</w:t>
+      </w:r>
+      <w:r>
+        <w:t>Add</w:t>
+      </w:r>
+      <w:r>
+        <w:t xml:space="preserve">” button </w:t>
+      </w:r>
+      <w:r>
+        <w:t>on the toolbar o</w:t>
+      </w:r>
+      <w:r>
+        <w:t xml:space="preserve">f the </w:t>
+      </w:r>
+      <w:r>
+        <w:t>content</w:t>
+      </w:r>
+      <w:r>
+        <w:t xml:space="preserve"> list:</w:t>
       </w:r>
     </w:p>
     <w:p>
@@ -990,10 +1208,10 @@
           <w:noProof/>
         </w:rPr>
         <w:drawing>
-          <wp:inline distT="0" distB="0" distL="0" distR="0">
-            <wp:extent cx="5943600" cy="1724025"/>
-            <wp:effectExtent l="0" t="0" r="0" b="9525"/>
-            <wp:docPr id="2" name="Picture 2"/>
+          <wp:inline distT="0" distB="0" distL="0" distR="0" wp14:anchorId="3ACF2BD7" wp14:editId="6FFEBE6B">
+            <wp:extent cx="6396158" cy="2019300"/>
+            <wp:effectExtent l="0" t="0" r="5080" b="0"/>
+            <wp:docPr id="15" name="Picture 15"/>
             <wp:cNvGraphicFramePr>
               <a:graphicFrameLocks xmlns:a="http://schemas.openxmlformats.org/drawingml/2006/main" noChangeAspect="1"/>
             </wp:cNvGraphicFramePr>
@@ -1001,7 +1219,74 @@
               <a:graphicData uri="http://schemas.openxmlformats.org/drawingml/2006/picture">
                 <pic:pic xmlns:pic="http://schemas.openxmlformats.org/drawingml/2006/picture">
                   <pic:nvPicPr>
-                    <pic:cNvPr id="0" name="Picture 2"/>
+                    <pic:cNvPr id="0" name="Picture 5"/>
+                    <pic:cNvPicPr>
+                      <a:picLocks noChangeAspect="1" noChangeArrowheads="1"/>
+                    </pic:cNvPicPr>
+                  </pic:nvPicPr>
+                  <pic:blipFill>
+                    <a:blip r:embed="rId18">
+                      <a:extLst>
+                        <a:ext uri="{28A0092B-C50C-407E-A947-70E740481C1C}">
+                          <a14:useLocalDpi xmlns:a14="http://schemas.microsoft.com/office/drawing/2010/main" val="0"/>
+                        </a:ext>
+                      </a:extLst>
+                    </a:blip>
+                    <a:srcRect/>
+                    <a:stretch>
+                      <a:fillRect/>
+                    </a:stretch>
+                  </pic:blipFill>
+                  <pic:spPr bwMode="auto">
+                    <a:xfrm>
+                      <a:off x="0" y="0"/>
+                      <a:ext cx="6400028" cy="2020522"/>
+                    </a:xfrm>
+                    <a:prstGeom prst="rect">
+                      <a:avLst/>
+                    </a:prstGeom>
+                    <a:noFill/>
+                    <a:ln>
+                      <a:noFill/>
+                    </a:ln>
+                  </pic:spPr>
+                </pic:pic>
+              </a:graphicData>
+            </a:graphic>
+          </wp:inline>
+        </w:drawing>
+      </w:r>
+    </w:p>
+    <w:p>
+      <w:r>
+        <w:t>To display context menu for individual item, click on the</w:t>
+      </w:r>
+      <w:r>
+        <w:t xml:space="preserve"> button in the</w:t>
+      </w:r>
+      <w:r>
+        <w:t xml:space="preserve"> far right of a folder or document row:</w:t>
+      </w:r>
+    </w:p>
+    <w:p>
+      <w:r>
+        <w:rPr>
+          <w:noProof/>
+        </w:rPr>
+        <w:lastRenderedPageBreak/>
+        <w:drawing>
+          <wp:inline distT="0" distB="0" distL="0" distR="0" wp14:anchorId="770962F9" wp14:editId="4FA78D7F">
+            <wp:extent cx="6432383" cy="3133725"/>
+            <wp:effectExtent l="0" t="0" r="6985" b="0"/>
+            <wp:docPr id="9" name="Picture 9"/>
+            <wp:cNvGraphicFramePr>
+              <a:graphicFrameLocks xmlns:a="http://schemas.openxmlformats.org/drawingml/2006/main" noChangeAspect="1"/>
+            </wp:cNvGraphicFramePr>
+            <a:graphic xmlns:a="http://schemas.openxmlformats.org/drawingml/2006/main">
+              <a:graphicData uri="http://schemas.openxmlformats.org/drawingml/2006/picture">
+                <pic:pic xmlns:pic="http://schemas.openxmlformats.org/drawingml/2006/picture">
+                  <pic:nvPicPr>
+                    <pic:cNvPr id="0" name="Picture 6"/>
                     <pic:cNvPicPr>
                       <a:picLocks noChangeAspect="1" noChangeArrowheads="1"/>
                     </pic:cNvPicPr>
@@ -1022,7 +1307,7 @@
                   <pic:spPr bwMode="auto">
                     <a:xfrm>
                       <a:off x="0" y="0"/>
-                      <a:ext cx="5943600" cy="1724025"/>
+                      <a:ext cx="6442619" cy="3138712"/>
                     </a:xfrm>
                     <a:prstGeom prst="rect">
                       <a:avLst/>
@@ -1039,9 +1324,44 @@
         </w:drawing>
       </w:r>
     </w:p>
-    <w:p>
-      <w:r>
-        <w:t>To display context menu for individual item, click on the far right of a folder or document row:</w:t>
+    <w:p/>
+    <w:p/>
+    <w:p>
+      <w:r>
+        <w:t xml:space="preserve">Clicking on the name of an item displays its properties in the </w:t>
+      </w:r>
+      <w:r>
+        <w:t xml:space="preserve">Content </w:t>
+      </w:r>
+      <w:r>
+        <w:t>Propert</w:t>
+      </w:r>
+      <w:r>
+        <w:t>ies view on</w:t>
+      </w:r>
+      <w:r>
+        <w:t xml:space="preserve"> the right side of the window</w:t>
+      </w:r>
+      <w:r>
+        <w:t xml:space="preserve">. </w:t>
+      </w:r>
+      <w:r>
+        <w:t xml:space="preserve">Clicking the name of a document also displays the content of the document in the </w:t>
+      </w:r>
+      <w:r>
+        <w:t xml:space="preserve">Document viewer in the </w:t>
+      </w:r>
+      <w:r>
+        <w:t xml:space="preserve">lower </w:t>
+      </w:r>
+      <w:r>
+        <w:t>part of the window</w:t>
+      </w:r>
+      <w:r>
+        <w:t xml:space="preserve">. </w:t>
+      </w:r>
+      <w:r>
+        <w:t>Properties may be edited and saved by clicking the buttons at the top of the properties view.</w:t>
       </w:r>
     </w:p>
     <w:p>
@@ -1049,11 +1369,12 @@
         <w:rPr>
           <w:noProof/>
         </w:rPr>
+        <w:lastRenderedPageBreak/>
         <w:drawing>
-          <wp:inline distT="0" distB="0" distL="0" distR="0">
-            <wp:extent cx="5934075" cy="3000375"/>
-            <wp:effectExtent l="0" t="0" r="9525" b="9525"/>
-            <wp:docPr id="37" name="Picture 37"/>
+          <wp:inline distT="0" distB="0" distL="0" distR="0" wp14:anchorId="75F902B9" wp14:editId="7C207831">
+            <wp:extent cx="6323257" cy="4600575"/>
+            <wp:effectExtent l="0" t="0" r="1905" b="0"/>
+            <wp:docPr id="11" name="Picture 11"/>
             <wp:cNvGraphicFramePr>
               <a:graphicFrameLocks xmlns:a="http://schemas.openxmlformats.org/drawingml/2006/main" noChangeAspect="1"/>
             </wp:cNvGraphicFramePr>
@@ -1061,7 +1382,7 @@
               <a:graphicData uri="http://schemas.openxmlformats.org/drawingml/2006/picture">
                 <pic:pic xmlns:pic="http://schemas.openxmlformats.org/drawingml/2006/picture">
                   <pic:nvPicPr>
-                    <pic:cNvPr id="0" name="Picture 15"/>
+                    <pic:cNvPr id="0" name="Picture 2"/>
                     <pic:cNvPicPr>
                       <a:picLocks noChangeAspect="1" noChangeArrowheads="1"/>
                     </pic:cNvPicPr>
@@ -1082,107 +1403,7 @@
                   <pic:spPr bwMode="auto">
                     <a:xfrm>
                       <a:off x="0" y="0"/>
-                      <a:ext cx="5934075" cy="3000375"/>
-                    </a:xfrm>
-                    <a:prstGeom prst="rect">
-                      <a:avLst/>
-                    </a:prstGeom>
-                    <a:noFill/>
-                    <a:ln>
-                      <a:noFill/>
-                    </a:ln>
-                  </pic:spPr>
-                </pic:pic>
-              </a:graphicData>
-            </a:graphic>
-          </wp:inline>
-        </w:drawing>
-      </w:r>
-      <w:bookmarkStart w:id="0" w:name="_GoBack"/>
-      <w:bookmarkEnd w:id="0"/>
-    </w:p>
-    <w:p>
-      <w:pPr>
-        <w:keepNext/>
-        <w:keepLines/>
-      </w:pPr>
-      <w:r>
-        <w:lastRenderedPageBreak/>
-        <w:t xml:space="preserve">Clicking on the name of an item displays its properties in the </w:t>
-      </w:r>
-      <w:r>
-        <w:t xml:space="preserve">Property list in the </w:t>
-      </w:r>
-      <w:r>
-        <w:t xml:space="preserve">lower </w:t>
-      </w:r>
-      <w:r>
-        <w:t>right side of the window</w:t>
-      </w:r>
-      <w:r>
-        <w:t xml:space="preserve">. </w:t>
-      </w:r>
-      <w:r>
-        <w:t xml:space="preserve">Clicking the name of a document also displays the content of the document in the </w:t>
-      </w:r>
-      <w:r>
-        <w:t xml:space="preserve">Document viewer in the </w:t>
-      </w:r>
-      <w:r>
-        <w:t xml:space="preserve">upper right </w:t>
-      </w:r>
-      <w:r>
-        <w:t>part of the window</w:t>
-      </w:r>
-      <w:r>
-        <w:t>.</w:t>
-      </w:r>
-      <w:r>
-        <w:t xml:space="preserve"> </w:t>
-      </w:r>
-      <w:r>
-        <w:t>Properties may be edited and saved by clicking the buttons at the top of the properties view.</w:t>
-      </w:r>
-    </w:p>
-    <w:p>
-      <w:r>
-        <w:rPr>
-          <w:noProof/>
-        </w:rPr>
-        <w:drawing>
-          <wp:inline distT="0" distB="0" distL="0" distR="0">
-            <wp:extent cx="5943600" cy="2943225"/>
-            <wp:effectExtent l="0" t="0" r="0" b="9525"/>
-            <wp:docPr id="30" name="Picture 30"/>
-            <wp:cNvGraphicFramePr>
-              <a:graphicFrameLocks xmlns:a="http://schemas.openxmlformats.org/drawingml/2006/main" noChangeAspect="1"/>
-            </wp:cNvGraphicFramePr>
-            <a:graphic xmlns:a="http://schemas.openxmlformats.org/drawingml/2006/main">
-              <a:graphicData uri="http://schemas.openxmlformats.org/drawingml/2006/picture">
-                <pic:pic xmlns:pic="http://schemas.openxmlformats.org/drawingml/2006/picture">
-                  <pic:nvPicPr>
-                    <pic:cNvPr id="0" name="Picture 13"/>
-                    <pic:cNvPicPr>
-                      <a:picLocks noChangeAspect="1" noChangeArrowheads="1"/>
-                    </pic:cNvPicPr>
-                  </pic:nvPicPr>
-                  <pic:blipFill>
-                    <a:blip r:embed="rId21" cstate="print">
-                      <a:extLst>
-                        <a:ext uri="{28A0092B-C50C-407E-A947-70E740481C1C}">
-                          <a14:useLocalDpi xmlns:a14="http://schemas.microsoft.com/office/drawing/2010/main" val="0"/>
-                        </a:ext>
-                      </a:extLst>
-                    </a:blip>
-                    <a:srcRect/>
-                    <a:stretch>
-                      <a:fillRect/>
-                    </a:stretch>
-                  </pic:blipFill>
-                  <pic:spPr bwMode="auto">
-                    <a:xfrm>
-                      <a:off x="0" y="0"/>
-                      <a:ext cx="5943600" cy="2943225"/>
+                      <a:ext cx="6330392" cy="4605766"/>
                     </a:xfrm>
                     <a:prstGeom prst="rect">
                       <a:avLst/>
@@ -1276,7 +1497,7 @@
       </w:pPr>
     </w:pPrDefault>
   </w:docDefaults>
-  <w:latentStyles w:defLockedState="0" w:defUIPriority="99" w:defSemiHidden="0" w:defUnhideWhenUsed="0" w:defQFormat="0" w:count="375">
+  <w:latentStyles w:defLockedState="0" w:defUIPriority="99" w:defSemiHidden="0" w:defUnhideWhenUsed="0" w:defQFormat="0" w:count="377">
     <w:lsdException w:name="Normal" w:uiPriority="0" w:qFormat="1"/>
     <w:lsdException w:name="heading 1" w:uiPriority="9" w:qFormat="1"/>
     <w:lsdException w:name="heading 2" w:semiHidden="1" w:uiPriority="9" w:unhideWhenUsed="1" w:qFormat="1"/>
@@ -1652,6 +1873,8 @@
     <w:lsdException w:name="Smart Hyperlink" w:semiHidden="1" w:unhideWhenUsed="1"/>
     <w:lsdException w:name="Hashtag" w:semiHidden="1" w:unhideWhenUsed="1"/>
     <w:lsdException w:name="Unresolved Mention" w:semiHidden="1" w:unhideWhenUsed="1"/>
+    <w:lsdException w:name="Smart Link" w:semiHidden="1" w:unhideWhenUsed="1"/>
+    <w:lsdException w:name="Smart Link Error" w:semiHidden="1" w:unhideWhenUsed="1"/>
   </w:latentStyles>
   <w:style w:type="paragraph" w:default="1" w:styleId="Normal">
     <w:name w:val="Normal"/>

--- a/Content Services Sample Template - Readme.docx
+++ b/Content Services Sample Template - Readme.docx
@@ -142,8 +142,6 @@
           </wp:inline>
         </w:drawing>
       </w:r>
-      <w:bookmarkStart w:id="0" w:name="_GoBack"/>
-      <w:bookmarkEnd w:id="0"/>
     </w:p>
     <w:p/>
     <w:p>
@@ -321,10 +319,10 @@
           <w:noProof/>
         </w:rPr>
         <w:drawing>
-          <wp:inline distT="0" distB="0" distL="0" distR="0" wp14:anchorId="26AA5642" wp14:editId="52BA42F3">
-            <wp:extent cx="5943600" cy="4869180"/>
-            <wp:effectExtent l="0" t="0" r="0" b="7620"/>
-            <wp:docPr id="1" name="Picture 1"/>
+          <wp:inline distT="0" distB="0" distL="0" distR="0" wp14:anchorId="6E4DE6C1" wp14:editId="35167A83">
+            <wp:extent cx="5943600" cy="3362325"/>
+            <wp:effectExtent l="0" t="0" r="0" b="9525"/>
+            <wp:docPr id="5" name="Picture 5"/>
             <wp:cNvGraphicFramePr>
               <a:graphicFrameLocks xmlns:a="http://schemas.openxmlformats.org/drawingml/2006/main" noChangeAspect="1"/>
             </wp:cNvGraphicFramePr>
@@ -353,7 +351,7 @@
                   <pic:spPr bwMode="auto">
                     <a:xfrm>
                       <a:off x="0" y="0"/>
-                      <a:ext cx="5943600" cy="4869180"/>
+                      <a:ext cx="5943600" cy="3362325"/>
                     </a:xfrm>
                     <a:prstGeom prst="rect">
                       <a:avLst/>
@@ -370,6 +368,7 @@
         </w:drawing>
       </w:r>
     </w:p>
+    <w:p/>
     <w:p>
       <w:pPr>
         <w:pStyle w:val="Heading2"/>
@@ -431,11 +430,7 @@
         <w:t>)</w:t>
       </w:r>
       <w:r>
-        <w:t xml:space="preserve"> that </w:t>
-      </w:r>
-      <w:r>
-        <w:lastRenderedPageBreak/>
-        <w:t xml:space="preserve">you </w:t>
+        <w:t xml:space="preserve"> that you </w:t>
       </w:r>
       <w:r>
         <w:t>want</w:t>
@@ -503,6 +498,7 @@
         <w:rPr>
           <w:noProof/>
         </w:rPr>
+        <w:lastRenderedPageBreak/>
         <w:drawing>
           <wp:inline distT="0" distB="0" distL="0" distR="0" wp14:anchorId="7AB39267" wp14:editId="46108FF6">
             <wp:extent cx="6404020" cy="2914650"/>
@@ -576,10 +572,10 @@
           <w:noProof/>
         </w:rPr>
         <w:drawing>
-          <wp:inline distT="0" distB="0" distL="0" distR="0" wp14:anchorId="257DE38C" wp14:editId="5CC66A5E">
-            <wp:extent cx="6406999" cy="3028950"/>
+          <wp:inline distT="0" distB="0" distL="0" distR="0" wp14:anchorId="423AF5B6" wp14:editId="2F2E8CF0">
+            <wp:extent cx="5943600" cy="3867150"/>
             <wp:effectExtent l="0" t="0" r="0" b="0"/>
-            <wp:docPr id="14" name="Picture 14"/>
+            <wp:docPr id="8" name="Picture 8"/>
             <wp:cNvGraphicFramePr>
               <a:graphicFrameLocks xmlns:a="http://schemas.openxmlformats.org/drawingml/2006/main" noChangeAspect="1"/>
             </wp:cNvGraphicFramePr>
@@ -587,7 +583,7 @@
               <a:graphicData uri="http://schemas.openxmlformats.org/drawingml/2006/picture">
                 <pic:pic xmlns:pic="http://schemas.openxmlformats.org/drawingml/2006/picture">
                   <pic:nvPicPr>
-                    <pic:cNvPr id="0" name="Picture 4"/>
+                    <pic:cNvPr id="0" name="Picture 10"/>
                     <pic:cNvPicPr>
                       <a:picLocks noChangeAspect="1" noChangeArrowheads="1"/>
                     </pic:cNvPicPr>
@@ -608,7 +604,7 @@
                   <pic:spPr bwMode="auto">
                     <a:xfrm>
                       <a:off x="0" y="0"/>
-                      <a:ext cx="6418023" cy="3034162"/>
+                      <a:ext cx="5943600" cy="3867150"/>
                     </a:xfrm>
                     <a:prstGeom prst="rect">
                       <a:avLst/>
@@ -662,10 +658,10 @@
         </w:rPr>
         <w:lastRenderedPageBreak/>
         <w:drawing>
-          <wp:inline distT="0" distB="0" distL="0" distR="0" wp14:anchorId="2816A01E" wp14:editId="33DC7A70">
-            <wp:extent cx="5934075" cy="1962150"/>
-            <wp:effectExtent l="0" t="0" r="9525" b="0"/>
-            <wp:docPr id="3" name="Picture 3"/>
+          <wp:inline distT="0" distB="0" distL="0" distR="0" wp14:anchorId="5B33EB10" wp14:editId="57CA0B24">
+            <wp:extent cx="5943600" cy="2438460"/>
+            <wp:effectExtent l="0" t="0" r="0" b="0"/>
+            <wp:docPr id="17" name="Picture 17"/>
             <wp:cNvGraphicFramePr>
               <a:graphicFrameLocks xmlns:a="http://schemas.openxmlformats.org/drawingml/2006/main" noChangeAspect="1"/>
             </wp:cNvGraphicFramePr>
@@ -673,7 +669,7 @@
               <a:graphicData uri="http://schemas.openxmlformats.org/drawingml/2006/picture">
                 <pic:pic xmlns:pic="http://schemas.openxmlformats.org/drawingml/2006/picture">
                   <pic:nvPicPr>
-                    <pic:cNvPr id="0" name="Picture 2"/>
+                    <pic:cNvPr id="0" name="Picture 6"/>
                     <pic:cNvPicPr>
                       <a:picLocks noChangeAspect="1" noChangeArrowheads="1"/>
                     </pic:cNvPicPr>
@@ -694,7 +690,7 @@
                   <pic:spPr bwMode="auto">
                     <a:xfrm>
                       <a:off x="0" y="0"/>
-                      <a:ext cx="5934075" cy="1962150"/>
+                      <a:ext cx="5943600" cy="2438460"/>
                     </a:xfrm>
                     <a:prstGeom prst="rect">
                       <a:avLst/>
@@ -710,6 +706,8 @@
           </wp:inline>
         </w:drawing>
       </w:r>
+      <w:bookmarkStart w:id="0" w:name="_GoBack"/>
+      <w:bookmarkEnd w:id="0"/>
     </w:p>
     <w:p>
       <w:r>
@@ -747,11 +745,12 @@
         <w:rPr>
           <w:noProof/>
         </w:rPr>
+        <w:lastRenderedPageBreak/>
         <w:drawing>
-          <wp:inline distT="0" distB="0" distL="0" distR="0" wp14:anchorId="45189F0A" wp14:editId="417298F9">
-            <wp:extent cx="5943600" cy="2838450"/>
+          <wp:inline distT="0" distB="0" distL="0" distR="0" wp14:anchorId="41B682B5" wp14:editId="2DCAEB44">
+            <wp:extent cx="5943600" cy="5372100"/>
             <wp:effectExtent l="0" t="0" r="0" b="0"/>
-            <wp:docPr id="4" name="Picture 4"/>
+            <wp:docPr id="1" name="Picture 1"/>
             <wp:cNvGraphicFramePr>
               <a:graphicFrameLocks xmlns:a="http://schemas.openxmlformats.org/drawingml/2006/main" noChangeAspect="1"/>
             </wp:cNvGraphicFramePr>
@@ -759,7 +758,7 @@
               <a:graphicData uri="http://schemas.openxmlformats.org/drawingml/2006/picture">
                 <pic:pic xmlns:pic="http://schemas.openxmlformats.org/drawingml/2006/picture">
                   <pic:nvPicPr>
-                    <pic:cNvPr id="0" name="Picture 3"/>
+                    <pic:cNvPr id="0" name="Picture 1"/>
                     <pic:cNvPicPr>
                       <a:picLocks noChangeAspect="1" noChangeArrowheads="1"/>
                     </pic:cNvPicPr>
@@ -780,7 +779,7 @@
                   <pic:spPr bwMode="auto">
                     <a:xfrm>
                       <a:off x="0" y="0"/>
-                      <a:ext cx="5943600" cy="2838450"/>
+                      <a:ext cx="5943600" cy="5372100"/>
                     </a:xfrm>
                     <a:prstGeom prst="rect">
                       <a:avLst/>
@@ -797,6 +796,7 @@
         </w:drawing>
       </w:r>
     </w:p>
+    <w:p/>
     <w:p>
       <w:r>
         <w:t xml:space="preserve">When both a folder and search criteria are specified, the folder </w:t>
@@ -1497,7 +1497,7 @@
       </w:pPr>
     </w:pPrDefault>
   </w:docDefaults>
-  <w:latentStyles w:defLockedState="0" w:defUIPriority="99" w:defSemiHidden="0" w:defUnhideWhenUsed="0" w:defQFormat="0" w:count="377">
+  <w:latentStyles w:defLockedState="0" w:defUIPriority="99" w:defSemiHidden="0" w:defUnhideWhenUsed="0" w:defQFormat="0" w:count="376">
     <w:lsdException w:name="Normal" w:uiPriority="0" w:qFormat="1"/>
     <w:lsdException w:name="heading 1" w:uiPriority="9" w:qFormat="1"/>
     <w:lsdException w:name="heading 2" w:semiHidden="1" w:uiPriority="9" w:unhideWhenUsed="1" w:qFormat="1"/>
@@ -1874,7 +1874,6 @@
     <w:lsdException w:name="Hashtag" w:semiHidden="1" w:unhideWhenUsed="1"/>
     <w:lsdException w:name="Unresolved Mention" w:semiHidden="1" w:unhideWhenUsed="1"/>
     <w:lsdException w:name="Smart Link" w:semiHidden="1" w:unhideWhenUsed="1"/>
-    <w:lsdException w:name="Smart Link Error" w:semiHidden="1" w:unhideWhenUsed="1"/>
   </w:latentStyles>
   <w:style w:type="paragraph" w:default="1" w:styleId="Normal">
     <w:name w:val="Normal"/>

--- a/Content Services Sample Template - Readme.docx
+++ b/Content Services Sample Template - Readme.docx
@@ -1,6 +1,6 @@
 
 <file path=word/document.xml><?xml version="1.0" encoding="utf-8"?>
-<w:document xmlns:wpc="http://schemas.microsoft.com/office/word/2010/wordprocessingCanvas" xmlns:cx="http://schemas.microsoft.com/office/drawing/2014/chartex" xmlns:cx1="http://schemas.microsoft.com/office/drawing/2015/9/8/chartex" xmlns:cx2="http://schemas.microsoft.com/office/drawing/2015/10/21/chartex" xmlns:cx3="http://schemas.microsoft.com/office/drawing/2016/5/9/chartex" xmlns:cx4="http://schemas.microsoft.com/office/drawing/2016/5/10/chartex" xmlns:cx5="http://schemas.microsoft.com/office/drawing/2016/5/11/chartex" xmlns:cx6="http://schemas.microsoft.com/office/drawing/2016/5/12/chartex" xmlns:cx7="http://schemas.microsoft.com/office/drawing/2016/5/13/chartex" xmlns:cx8="http://schemas.microsoft.com/office/drawing/2016/5/14/chartex" xmlns:mc="http://schemas.openxmlformats.org/markup-compatibility/2006" xmlns:aink="http://schemas.microsoft.com/office/drawing/2016/ink" xmlns:am3d="http://schemas.microsoft.com/office/drawing/2017/model3d" xmlns:o="urn:schemas-microsoft-com:office:office" xmlns:r="http://schemas.openxmlformats.org/officeDocument/2006/relationships" xmlns:m="http://schemas.openxmlformats.org/officeDocument/2006/math" xmlns:v="urn:schemas-microsoft-com:vml" xmlns:wp14="http://schemas.microsoft.com/office/word/2010/wordprocessingDrawing" xmlns:wp="http://schemas.openxmlformats.org/drawingml/2006/wordprocessingDrawing" xmlns:w10="urn:schemas-microsoft-com:office:word" xmlns:w="http://schemas.openxmlformats.org/wordprocessingml/2006/main" xmlns:w14="http://schemas.microsoft.com/office/word/2010/wordml" xmlns:w15="http://schemas.microsoft.com/office/word/2012/wordml" xmlns:w16cid="http://schemas.microsoft.com/office/word/2016/wordml/cid" xmlns:w16se="http://schemas.microsoft.com/office/word/2015/wordml/symex" xmlns:wpg="http://schemas.microsoft.com/office/word/2010/wordprocessingGroup" xmlns:wpi="http://schemas.microsoft.com/office/word/2010/wordprocessingInk" xmlns:wne="http://schemas.microsoft.com/office/word/2006/wordml" xmlns:wps="http://schemas.microsoft.com/office/word/2010/wordprocessingShape" mc:Ignorable="w14 w15 w16se w16cid wp14">
+<w:document xmlns:wpc="http://schemas.microsoft.com/office/word/2010/wordprocessingCanvas" xmlns:cx="http://schemas.microsoft.com/office/drawing/2014/chartex" xmlns:cx1="http://schemas.microsoft.com/office/drawing/2015/9/8/chartex" xmlns:cx2="http://schemas.microsoft.com/office/drawing/2015/10/21/chartex" xmlns:cx3="http://schemas.microsoft.com/office/drawing/2016/5/9/chartex" xmlns:cx4="http://schemas.microsoft.com/office/drawing/2016/5/10/chartex" xmlns:cx5="http://schemas.microsoft.com/office/drawing/2016/5/11/chartex" xmlns:cx6="http://schemas.microsoft.com/office/drawing/2016/5/12/chartex" xmlns:cx7="http://schemas.microsoft.com/office/drawing/2016/5/13/chartex" xmlns:cx8="http://schemas.microsoft.com/office/drawing/2016/5/14/chartex" xmlns:mc="http://schemas.openxmlformats.org/markup-compatibility/2006" xmlns:aink="http://schemas.microsoft.com/office/drawing/2016/ink" xmlns:am3d="http://schemas.microsoft.com/office/drawing/2017/model3d" xmlns:o="urn:schemas-microsoft-com:office:office" xmlns:r="http://schemas.openxmlformats.org/officeDocument/2006/relationships" xmlns:m="http://schemas.openxmlformats.org/officeDocument/2006/math" xmlns:v="urn:schemas-microsoft-com:vml" xmlns:wp14="http://schemas.microsoft.com/office/word/2010/wordprocessingDrawing" xmlns:wp="http://schemas.openxmlformats.org/drawingml/2006/wordprocessingDrawing" xmlns:w10="urn:schemas-microsoft-com:office:word" xmlns:w="http://schemas.openxmlformats.org/wordprocessingml/2006/main" xmlns:w14="http://schemas.microsoft.com/office/word/2010/wordml" xmlns:w15="http://schemas.microsoft.com/office/word/2012/wordml" xmlns:w16cex="http://schemas.microsoft.com/office/word/2018/wordml/cex" xmlns:w16cid="http://schemas.microsoft.com/office/word/2016/wordml/cid" xmlns:w16="http://schemas.microsoft.com/office/word/2018/wordml" xmlns:w16sdtdh="http://schemas.microsoft.com/office/word/2020/wordml/sdtdatahash" xmlns:w16se="http://schemas.microsoft.com/office/word/2015/wordml/symex" xmlns:wpg="http://schemas.microsoft.com/office/word/2010/wordprocessingGroup" xmlns:wpi="http://schemas.microsoft.com/office/word/2010/wordprocessingInk" xmlns:wne="http://schemas.microsoft.com/office/word/2006/wordml" xmlns:wps="http://schemas.microsoft.com/office/word/2010/wordprocessingShape" mc:Ignorable="w14 w15 w16se w16cid w16 w16cex w16sdtdh wp14">
   <w:body>
     <w:p>
       <w:pPr>
@@ -69,20 +69,33 @@
       <w:r>
         <w:t xml:space="preserve">browse to the </w:t>
       </w:r>
-      <w:r>
-        <w:t xml:space="preserve">Content_Services_Sample_Template </w:t>
-      </w:r>
-      <w:r>
-        <w:t xml:space="preserve"> twx </w:t>
+      <w:proofErr w:type="spellStart"/>
+      <w:r>
+        <w:t>Content_Services_Sample_Template</w:t>
+      </w:r>
+      <w:proofErr w:type="spellEnd"/>
+      <w:r>
+        <w:t>.</w:t>
+      </w:r>
+      <w:r>
+        <w:t xml:space="preserve"> </w:t>
+      </w:r>
+      <w:proofErr w:type="spellStart"/>
+      <w:r>
+        <w:t>twx</w:t>
+      </w:r>
+      <w:proofErr w:type="spellEnd"/>
+      <w:r>
+        <w:t xml:space="preserve"> </w:t>
       </w:r>
       <w:r>
         <w:t>file</w:t>
       </w:r>
       <w:r>
-        <w:t xml:space="preserve"> and</w:t>
-      </w:r>
-      <w:r>
-        <w:t xml:space="preserve"> select the template twx file you</w:t>
+        <w:t xml:space="preserve"> </w:t>
+      </w:r>
+      <w:r>
+        <w:t>you</w:t>
       </w:r>
       <w:r>
         <w:t xml:space="preserve"> downloaded from the GitHub repository, then click OK:</w:t>
@@ -309,7 +322,13 @@
     </w:p>
     <w:p>
       <w:r>
-        <w:t>The following dialog will appear:</w:t>
+        <w:t>The following dialog will appear</w:t>
+      </w:r>
+      <w:r>
+        <w:t>, make sure you select the Content Services Sample Template from the list</w:t>
+      </w:r>
+      <w:r>
+        <w:t>:</w:t>
       </w:r>
     </w:p>
     <w:p/>
@@ -319,10 +338,10 @@
           <w:noProof/>
         </w:rPr>
         <w:drawing>
-          <wp:inline distT="0" distB="0" distL="0" distR="0" wp14:anchorId="6E4DE6C1" wp14:editId="35167A83">
-            <wp:extent cx="5943600" cy="3362325"/>
-            <wp:effectExtent l="0" t="0" r="0" b="9525"/>
-            <wp:docPr id="5" name="Picture 5"/>
+          <wp:inline distT="0" distB="0" distL="0" distR="0" wp14:anchorId="3DAFF191" wp14:editId="1E87BA61">
+            <wp:extent cx="5935980" cy="2385060"/>
+            <wp:effectExtent l="0" t="0" r="7620" b="0"/>
+            <wp:docPr id="3" name="Picture 3"/>
             <wp:cNvGraphicFramePr>
               <a:graphicFrameLocks xmlns:a="http://schemas.openxmlformats.org/drawingml/2006/main" noChangeAspect="1"/>
             </wp:cNvGraphicFramePr>
@@ -336,7 +355,7 @@
                     </pic:cNvPicPr>
                   </pic:nvPicPr>
                   <pic:blipFill>
-                    <a:blip r:embed="rId9">
+                    <a:blip r:embed="rId9" cstate="print">
                       <a:extLst>
                         <a:ext uri="{28A0092B-C50C-407E-A947-70E740481C1C}">
                           <a14:useLocalDpi xmlns:a14="http://schemas.microsoft.com/office/drawing/2010/main" val="0"/>
@@ -351,7 +370,7 @@
                   <pic:spPr bwMode="auto">
                     <a:xfrm>
                       <a:off x="0" y="0"/>
-                      <a:ext cx="5943600" cy="3362325"/>
+                      <a:ext cx="5935980" cy="2385060"/>
                     </a:xfrm>
                     <a:prstGeom prst="rect">
                       <a:avLst/>
@@ -376,6 +395,9 @@
       <w:r>
         <w:t>Configuring the application</w:t>
       </w:r>
+      <w:r>
+        <w:t xml:space="preserve"> in BA Studio application designer</w:t>
+      </w:r>
     </w:p>
     <w:p>
       <w:r>
@@ -469,7 +491,97 @@
         <w:t xml:space="preserve">to </w:t>
       </w:r>
       <w:r>
-        <w:t xml:space="preserve">display search results. To configure the </w:t>
+        <w:t xml:space="preserve">display search results. </w:t>
+      </w:r>
+      <w:r>
+        <w:t xml:space="preserve"> </w:t>
+      </w:r>
+      <w:r>
+        <w:rPr>
+          <w:rStyle w:val="author-243697719"/>
+          <w:rFonts w:ascii="Lato" w:hAnsi="Lato"/>
+          <w:color w:val="222222"/>
+          <w:sz w:val="21"/>
+          <w:szCs w:val="21"/>
+        </w:rPr>
+        <w:t xml:space="preserve">Note, the user does not have to be in the </w:t>
+      </w:r>
+      <w:r>
+        <w:rPr>
+          <w:rStyle w:val="author-243697719"/>
+          <w:rFonts w:ascii="Lato" w:hAnsi="Lato"/>
+          <w:b/>
+          <w:bCs/>
+          <w:color w:val="222222"/>
+          <w:sz w:val="21"/>
+          <w:szCs w:val="21"/>
+        </w:rPr>
+        <w:t>a</w:t>
+      </w:r>
+      <w:r>
+        <w:rPr>
+          <w:rStyle w:val="author-243697719"/>
+          <w:rFonts w:ascii="Lato" w:hAnsi="Lato"/>
+          <w:b/>
+          <w:bCs/>
+          <w:color w:val="222222"/>
+          <w:sz w:val="21"/>
+          <w:szCs w:val="21"/>
+        </w:rPr>
+        <w:t>dvance</w:t>
+      </w:r>
+      <w:r>
+        <w:rPr>
+          <w:rStyle w:val="author-243697719"/>
+          <w:rFonts w:ascii="Lato" w:hAnsi="Lato"/>
+          <w:color w:val="222222"/>
+          <w:sz w:val="21"/>
+          <w:szCs w:val="21"/>
+        </w:rPr>
+        <w:t xml:space="preserve"> mode of </w:t>
+      </w:r>
+      <w:r>
+        <w:rPr>
+          <w:rStyle w:val="author-243697719"/>
+          <w:rFonts w:ascii="Lato" w:hAnsi="Lato"/>
+          <w:color w:val="222222"/>
+          <w:sz w:val="21"/>
+          <w:szCs w:val="21"/>
+        </w:rPr>
+        <w:t xml:space="preserve">the </w:t>
+      </w:r>
+      <w:r>
+        <w:rPr>
+          <w:rStyle w:val="author-243697719"/>
+          <w:rFonts w:ascii="Lato" w:hAnsi="Lato"/>
+          <w:color w:val="222222"/>
+          <w:sz w:val="21"/>
+          <w:szCs w:val="21"/>
+        </w:rPr>
+        <w:t>BA Studio application designer before updating the Content Service</w:t>
+      </w:r>
+      <w:r>
+        <w:rPr>
+          <w:rStyle w:val="author-243697719"/>
+          <w:rFonts w:ascii="Lato" w:hAnsi="Lato"/>
+          <w:color w:val="222222"/>
+          <w:sz w:val="21"/>
+          <w:szCs w:val="21"/>
+        </w:rPr>
+        <w:t>s</w:t>
+      </w:r>
+      <w:r>
+        <w:rPr>
+          <w:rStyle w:val="author-243697719"/>
+          <w:rFonts w:ascii="Lato" w:hAnsi="Lato"/>
+          <w:color w:val="222222"/>
+          <w:sz w:val="21"/>
+          <w:szCs w:val="21"/>
+        </w:rPr>
+        <w:t xml:space="preserve"> Sample Application.  </w:t>
+      </w:r>
+      <w:r>
+        <w:t xml:space="preserve">To configure the </w:t>
       </w:r>
       <w:r>
         <w:t>Content List</w:t>
@@ -560,7 +672,10 @@
         <w:t xml:space="preserve">name of the </w:t>
       </w:r>
       <w:r>
-        <w:t>repository you would like to use</w:t>
+        <w:t>repository you would like to</w:t>
+      </w:r>
+      <w:r>
+        <w:t xml:space="preserve"> use</w:t>
       </w:r>
       <w:r>
         <w:t>:</w:t>
@@ -657,6 +772,82 @@
           <w:noProof/>
         </w:rPr>
         <w:lastRenderedPageBreak/>
+        <mc:AlternateContent>
+          <mc:Choice Requires="wps">
+            <w:drawing>
+              <wp:anchor distT="0" distB="0" distL="114300" distR="114300" simplePos="0" relativeHeight="251659264" behindDoc="0" locked="0" layoutInCell="1" allowOverlap="1" wp14:anchorId="1E9A0BF0" wp14:editId="56C0FBA3">
+                <wp:simplePos x="0" y="0"/>
+                <wp:positionH relativeFrom="column">
+                  <wp:posOffset>4305300</wp:posOffset>
+                </wp:positionH>
+                <wp:positionV relativeFrom="paragraph">
+                  <wp:posOffset>1095375</wp:posOffset>
+                </wp:positionV>
+                <wp:extent cx="361950" cy="219075"/>
+                <wp:effectExtent l="0" t="0" r="19050" b="28575"/>
+                <wp:wrapNone/>
+                <wp:docPr id="4" name="Oval 4"/>
+                <wp:cNvGraphicFramePr/>
+                <a:graphic xmlns:a="http://schemas.openxmlformats.org/drawingml/2006/main">
+                  <a:graphicData uri="http://schemas.microsoft.com/office/word/2010/wordprocessingShape">
+                    <wps:wsp>
+                      <wps:cNvSpPr/>
+                      <wps:spPr>
+                        <a:xfrm>
+                          <a:off x="0" y="0"/>
+                          <a:ext cx="361950" cy="219075"/>
+                        </a:xfrm>
+                        <a:prstGeom prst="ellipse">
+                          <a:avLst/>
+                        </a:prstGeom>
+                        <a:noFill/>
+                        <a:ln w="19050">
+                          <a:solidFill>
+                            <a:srgbClr val="FF0000"/>
+                          </a:solidFill>
+                        </a:ln>
+                      </wps:spPr>
+                      <wps:style>
+                        <a:lnRef idx="2">
+                          <a:schemeClr val="accent1">
+                            <a:shade val="50000"/>
+                          </a:schemeClr>
+                        </a:lnRef>
+                        <a:fillRef idx="1">
+                          <a:schemeClr val="accent1"/>
+                        </a:fillRef>
+                        <a:effectRef idx="0">
+                          <a:schemeClr val="accent1"/>
+                        </a:effectRef>
+                        <a:fontRef idx="minor">
+                          <a:schemeClr val="lt1"/>
+                        </a:fontRef>
+                      </wps:style>
+                      <wps:bodyPr rot="0" spcFirstLastPara="0" vertOverflow="overflow" horzOverflow="overflow" vert="horz" wrap="square" lIns="91440" tIns="45720" rIns="91440" bIns="45720" numCol="1" spcCol="0" rtlCol="0" fromWordArt="0" anchor="ctr" anchorCtr="0" forceAA="0" compatLnSpc="1">
+                        <a:prstTxWarp prst="textNoShape">
+                          <a:avLst/>
+                        </a:prstTxWarp>
+                        <a:noAutofit/>
+                      </wps:bodyPr>
+                    </wps:wsp>
+                  </a:graphicData>
+                </a:graphic>
+              </wp:anchor>
+            </w:drawing>
+          </mc:Choice>
+          <mc:Fallback>
+            <w:pict>
+              <v:oval w14:anchorId="03F0E3EC" id="Oval 4" o:spid="_x0000_s1026" style="position:absolute;margin-left:339pt;margin-top:86.25pt;width:28.5pt;height:17.25pt;z-index:251659264;visibility:visible;mso-wrap-style:square;mso-wrap-distance-left:9pt;mso-wrap-distance-top:0;mso-wrap-distance-right:9pt;mso-wrap-distance-bottom:0;mso-position-horizontal:absolute;mso-position-horizontal-relative:text;mso-position-vertical:absolute;mso-position-vertical-relative:text;v-text-anchor:middle" o:gfxdata="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" filled="f" strokecolor="red" strokeweight="1.5pt">
+                <v:stroke joinstyle="miter"/>
+              </v:oval>
+            </w:pict>
+          </mc:Fallback>
+        </mc:AlternateContent>
+      </w:r>
+      <w:r>
+        <w:rPr>
+          <w:noProof/>
+        </w:rPr>
         <w:drawing>
           <wp:inline distT="0" distB="0" distL="0" distR="0" wp14:anchorId="5B33EB10" wp14:editId="57CA0B24">
             <wp:extent cx="5943600" cy="2438460"/>
@@ -706,8 +897,6 @@
           </wp:inline>
         </w:drawing>
       </w:r>
-      <w:bookmarkStart w:id="0" w:name="_GoBack"/>
-      <w:bookmarkEnd w:id="0"/>
     </w:p>
     <w:p>
       <w:r>
@@ -848,7 +1037,15 @@
     </w:p>
     <w:p>
       <w:r>
-        <w:t>Next, click on the Document viewer, then on its Properties icon:</w:t>
+        <w:t xml:space="preserve">Next, click on the Document viewer, then on its </w:t>
+      </w:r>
+      <w:proofErr w:type="gramStart"/>
+      <w:r>
+        <w:t>Properties</w:t>
+      </w:r>
+      <w:proofErr w:type="gramEnd"/>
+      <w:r>
+        <w:t xml:space="preserve"> icon:</w:t>
       </w:r>
     </w:p>
     <w:p>
@@ -1142,6 +1339,21 @@
     <w:p/>
     <w:p>
       <w:r>
+        <w:t xml:space="preserve">Note, </w:t>
+      </w:r>
+      <w:r>
+        <w:t xml:space="preserve">the </w:t>
+      </w:r>
+      <w:r>
+        <w:t>Viewer does not display documents in Preview mode.  You must be running in an IBM Navigator desktop application</w:t>
+      </w:r>
+      <w:r>
+        <w:t xml:space="preserve"> to display documents in the Viewer</w:t>
+      </w:r>
+      <w:r>
+        <w:t xml:space="preserve">.  </w:t>
+      </w:r>
+      <w:r>
         <w:t xml:space="preserve">For more information about configuring other options in the </w:t>
       </w:r>
       <w:r>
@@ -1420,6 +1632,7 @@
         </w:drawing>
       </w:r>
     </w:p>
+    <w:p/>
     <w:sectPr>
       <w:pgSz w:w="12240" w:h="15840"/>
       <w:pgMar w:top="1440" w:right="1440" w:bottom="1440" w:left="1440" w:header="720" w:footer="720" w:gutter="0"/>
@@ -1431,7 +1644,7 @@
 </file>
 
 <file path=word/endnotes.xml><?xml version="1.0" encoding="utf-8"?>
-<w:endnotes xmlns:wpc="http://schemas.microsoft.com/office/word/2010/wordprocessingCanvas" xmlns:cx="http://schemas.microsoft.com/office/drawing/2014/chartex" xmlns:cx1="http://schemas.microsoft.com/office/drawing/2015/9/8/chartex" xmlns:cx2="http://schemas.microsoft.com/office/drawing/2015/10/21/chartex" xmlns:cx3="http://schemas.microsoft.com/office/drawing/2016/5/9/chartex" xmlns:cx4="http://schemas.microsoft.com/office/drawing/2016/5/10/chartex" xmlns:cx5="http://schemas.microsoft.com/office/drawing/2016/5/11/chartex" xmlns:cx6="http://schemas.microsoft.com/office/drawing/2016/5/12/chartex" xmlns:cx7="http://schemas.microsoft.com/office/drawing/2016/5/13/chartex" xmlns:cx8="http://schemas.microsoft.com/office/drawing/2016/5/14/chartex" xmlns:mc="http://schemas.openxmlformats.org/markup-compatibility/2006" xmlns:aink="http://schemas.microsoft.com/office/drawing/2016/ink" xmlns:am3d="http://schemas.microsoft.com/office/drawing/2017/model3d" xmlns:o="urn:schemas-microsoft-com:office:office" xmlns:r="http://schemas.openxmlformats.org/officeDocument/2006/relationships" xmlns:m="http://schemas.openxmlformats.org/officeDocument/2006/math" xmlns:v="urn:schemas-microsoft-com:vml" xmlns:wp14="http://schemas.microsoft.com/office/word/2010/wordprocessingDrawing" xmlns:wp="http://schemas.openxmlformats.org/drawingml/2006/wordprocessingDrawing" xmlns:w10="urn:schemas-microsoft-com:office:word" xmlns:w="http://schemas.openxmlformats.org/wordprocessingml/2006/main" xmlns:w14="http://schemas.microsoft.com/office/word/2010/wordml" xmlns:w15="http://schemas.microsoft.com/office/word/2012/wordml" xmlns:w16cid="http://schemas.microsoft.com/office/word/2016/wordml/cid" xmlns:w16se="http://schemas.microsoft.com/office/word/2015/wordml/symex" xmlns:wpg="http://schemas.microsoft.com/office/word/2010/wordprocessingGroup" xmlns:wpi="http://schemas.microsoft.com/office/word/2010/wordprocessingInk" xmlns:wne="http://schemas.microsoft.com/office/word/2006/wordml" xmlns:wps="http://schemas.microsoft.com/office/word/2010/wordprocessingShape" mc:Ignorable="w14 w15 w16se w16cid wp14">
+<w:endnotes xmlns:wpc="http://schemas.microsoft.com/office/word/2010/wordprocessingCanvas" xmlns:cx="http://schemas.microsoft.com/office/drawing/2014/chartex" xmlns:cx1="http://schemas.microsoft.com/office/drawing/2015/9/8/chartex" xmlns:cx2="http://schemas.microsoft.com/office/drawing/2015/10/21/chartex" xmlns:cx3="http://schemas.microsoft.com/office/drawing/2016/5/9/chartex" xmlns:cx4="http://schemas.microsoft.com/office/drawing/2016/5/10/chartex" xmlns:cx5="http://schemas.microsoft.com/office/drawing/2016/5/11/chartex" xmlns:cx6="http://schemas.microsoft.com/office/drawing/2016/5/12/chartex" xmlns:cx7="http://schemas.microsoft.com/office/drawing/2016/5/13/chartex" xmlns:cx8="http://schemas.microsoft.com/office/drawing/2016/5/14/chartex" xmlns:mc="http://schemas.openxmlformats.org/markup-compatibility/2006" xmlns:aink="http://schemas.microsoft.com/office/drawing/2016/ink" xmlns:am3d="http://schemas.microsoft.com/office/drawing/2017/model3d" xmlns:o="urn:schemas-microsoft-com:office:office" xmlns:r="http://schemas.openxmlformats.org/officeDocument/2006/relationships" xmlns:m="http://schemas.openxmlformats.org/officeDocument/2006/math" xmlns:v="urn:schemas-microsoft-com:vml" xmlns:wp14="http://schemas.microsoft.com/office/word/2010/wordprocessingDrawing" xmlns:wp="http://schemas.openxmlformats.org/drawingml/2006/wordprocessingDrawing" xmlns:w10="urn:schemas-microsoft-com:office:word" xmlns:w="http://schemas.openxmlformats.org/wordprocessingml/2006/main" xmlns:w14="http://schemas.microsoft.com/office/word/2010/wordml" xmlns:w15="http://schemas.microsoft.com/office/word/2012/wordml" xmlns:w16cex="http://schemas.microsoft.com/office/word/2018/wordml/cex" xmlns:w16cid="http://schemas.microsoft.com/office/word/2016/wordml/cid" xmlns:w16="http://schemas.microsoft.com/office/word/2018/wordml" xmlns:w16sdtdh="http://schemas.microsoft.com/office/word/2020/wordml/sdtdatahash" xmlns:w16se="http://schemas.microsoft.com/office/word/2015/wordml/symex" xmlns:wpg="http://schemas.microsoft.com/office/word/2010/wordprocessingGroup" xmlns:wpi="http://schemas.microsoft.com/office/word/2010/wordprocessingInk" xmlns:wne="http://schemas.microsoft.com/office/word/2006/wordml" xmlns:wps="http://schemas.microsoft.com/office/word/2010/wordprocessingShape" mc:Ignorable="w14 w15 w16se w16cid w16 w16cex w16sdtdh wp14">
   <w:endnote w:type="separator" w:id="-1">
     <w:p>
       <w:pPr>
@@ -1456,7 +1669,7 @@
 </file>
 
 <file path=word/footnotes.xml><?xml version="1.0" encoding="utf-8"?>
-<w:footnotes xmlns:wpc="http://schemas.microsoft.com/office/word/2010/wordprocessingCanvas" xmlns:cx="http://schemas.microsoft.com/office/drawing/2014/chartex" xmlns:cx1="http://schemas.microsoft.com/office/drawing/2015/9/8/chartex" xmlns:cx2="http://schemas.microsoft.com/office/drawing/2015/10/21/chartex" xmlns:cx3="http://schemas.microsoft.com/office/drawing/2016/5/9/chartex" xmlns:cx4="http://schemas.microsoft.com/office/drawing/2016/5/10/chartex" xmlns:cx5="http://schemas.microsoft.com/office/drawing/2016/5/11/chartex" xmlns:cx6="http://schemas.microsoft.com/office/drawing/2016/5/12/chartex" xmlns:cx7="http://schemas.microsoft.com/office/drawing/2016/5/13/chartex" xmlns:cx8="http://schemas.microsoft.com/office/drawing/2016/5/14/chartex" xmlns:mc="http://schemas.openxmlformats.org/markup-compatibility/2006" xmlns:aink="http://schemas.microsoft.com/office/drawing/2016/ink" xmlns:am3d="http://schemas.microsoft.com/office/drawing/2017/model3d" xmlns:o="urn:schemas-microsoft-com:office:office" xmlns:r="http://schemas.openxmlformats.org/officeDocument/2006/relationships" xmlns:m="http://schemas.openxmlformats.org/officeDocument/2006/math" xmlns:v="urn:schemas-microsoft-com:vml" xmlns:wp14="http://schemas.microsoft.com/office/word/2010/wordprocessingDrawing" xmlns:wp="http://schemas.openxmlformats.org/drawingml/2006/wordprocessingDrawing" xmlns:w10="urn:schemas-microsoft-com:office:word" xmlns:w="http://schemas.openxmlformats.org/wordprocessingml/2006/main" xmlns:w14="http://schemas.microsoft.com/office/word/2010/wordml" xmlns:w15="http://schemas.microsoft.com/office/word/2012/wordml" xmlns:w16cid="http://schemas.microsoft.com/office/word/2016/wordml/cid" xmlns:w16se="http://schemas.microsoft.com/office/word/2015/wordml/symex" xmlns:wpg="http://schemas.microsoft.com/office/word/2010/wordprocessingGroup" xmlns:wpi="http://schemas.microsoft.com/office/word/2010/wordprocessingInk" xmlns:wne="http://schemas.microsoft.com/office/word/2006/wordml" xmlns:wps="http://schemas.microsoft.com/office/word/2010/wordprocessingShape" mc:Ignorable="w14 w15 w16se w16cid wp14">
+<w:footnotes xmlns:wpc="http://schemas.microsoft.com/office/word/2010/wordprocessingCanvas" xmlns:cx="http://schemas.microsoft.com/office/drawing/2014/chartex" xmlns:cx1="http://schemas.microsoft.com/office/drawing/2015/9/8/chartex" xmlns:cx2="http://schemas.microsoft.com/office/drawing/2015/10/21/chartex" xmlns:cx3="http://schemas.microsoft.com/office/drawing/2016/5/9/chartex" xmlns:cx4="http://schemas.microsoft.com/office/drawing/2016/5/10/chartex" xmlns:cx5="http://schemas.microsoft.com/office/drawing/2016/5/11/chartex" xmlns:cx6="http://schemas.microsoft.com/office/drawing/2016/5/12/chartex" xmlns:cx7="http://schemas.microsoft.com/office/drawing/2016/5/13/chartex" xmlns:cx8="http://schemas.microsoft.com/office/drawing/2016/5/14/chartex" xmlns:mc="http://schemas.openxmlformats.org/markup-compatibility/2006" xmlns:aink="http://schemas.microsoft.com/office/drawing/2016/ink" xmlns:am3d="http://schemas.microsoft.com/office/drawing/2017/model3d" xmlns:o="urn:schemas-microsoft-com:office:office" xmlns:r="http://schemas.openxmlformats.org/officeDocument/2006/relationships" xmlns:m="http://schemas.openxmlformats.org/officeDocument/2006/math" xmlns:v="urn:schemas-microsoft-com:vml" xmlns:wp14="http://schemas.microsoft.com/office/word/2010/wordprocessingDrawing" xmlns:wp="http://schemas.openxmlformats.org/drawingml/2006/wordprocessingDrawing" xmlns:w10="urn:schemas-microsoft-com:office:word" xmlns:w="http://schemas.openxmlformats.org/wordprocessingml/2006/main" xmlns:w14="http://schemas.microsoft.com/office/word/2010/wordml" xmlns:w15="http://schemas.microsoft.com/office/word/2012/wordml" xmlns:w16cex="http://schemas.microsoft.com/office/word/2018/wordml/cex" xmlns:w16cid="http://schemas.microsoft.com/office/word/2016/wordml/cid" xmlns:w16="http://schemas.microsoft.com/office/word/2018/wordml" xmlns:w16sdtdh="http://schemas.microsoft.com/office/word/2020/wordml/sdtdatahash" xmlns:w16se="http://schemas.microsoft.com/office/word/2015/wordml/symex" xmlns:wpg="http://schemas.microsoft.com/office/word/2010/wordprocessingGroup" xmlns:wpi="http://schemas.microsoft.com/office/word/2010/wordprocessingInk" xmlns:wne="http://schemas.microsoft.com/office/word/2006/wordml" xmlns:wps="http://schemas.microsoft.com/office/word/2010/wordprocessingShape" mc:Ignorable="w14 w15 w16se w16cid w16 w16cex w16sdtdh wp14">
   <w:footnote w:type="separator" w:id="-1">
     <w:p>
       <w:pPr>
@@ -1481,7 +1694,7 @@
 </file>
 
 <file path=word/styles.xml><?xml version="1.0" encoding="utf-8"?>
-<w:styles xmlns:mc="http://schemas.openxmlformats.org/markup-compatibility/2006" xmlns:r="http://schemas.openxmlformats.org/officeDocument/2006/relationships" xmlns:w="http://schemas.openxmlformats.org/wordprocessingml/2006/main" xmlns:w14="http://schemas.microsoft.com/office/word/2010/wordml" xmlns:w15="http://schemas.microsoft.com/office/word/2012/wordml" xmlns:w16cid="http://schemas.microsoft.com/office/word/2016/wordml/cid" xmlns:w16se="http://schemas.microsoft.com/office/word/2015/wordml/symex" mc:Ignorable="w14 w15 w16se w16cid">
+<w:styles xmlns:mc="http://schemas.openxmlformats.org/markup-compatibility/2006" xmlns:r="http://schemas.openxmlformats.org/officeDocument/2006/relationships" xmlns:w="http://schemas.openxmlformats.org/wordprocessingml/2006/main" xmlns:w14="http://schemas.microsoft.com/office/word/2010/wordml" xmlns:w15="http://schemas.microsoft.com/office/word/2012/wordml" xmlns:w16cex="http://schemas.microsoft.com/office/word/2018/wordml/cex" xmlns:w16cid="http://schemas.microsoft.com/office/word/2016/wordml/cid" xmlns:w16="http://schemas.microsoft.com/office/word/2018/wordml" xmlns:w16sdtdh="http://schemas.microsoft.com/office/word/2020/wordml/sdtdatahash" xmlns:w16se="http://schemas.microsoft.com/office/word/2015/wordml/symex" mc:Ignorable="w14 w15 w16se w16cid w16 w16cex w16sdtdh">
   <w:docDefaults>
     <w:rPrDefault>
       <w:rPr>
@@ -2083,6 +2296,11 @@
     <w:uiPriority w:val="99"/>
     <w:rsid w:val="008D0944"/>
   </w:style>
+  <w:style w:type="character" w:customStyle="1" w:styleId="author-243697719">
+    <w:name w:val="author-243697719"/>
+    <w:basedOn w:val="DefaultParagraphFont"/>
+    <w:rsid w:val="00374293"/>
+  </w:style>
 </w:styles>
 </file>
 

--- a/Content Services Sample Template - Readme.docx
+++ b/Content Services Sample Template - Readme.docx
@@ -36,7 +36,13 @@
         <w:t>template</w:t>
       </w:r>
       <w:r>
-        <w:t xml:space="preserve"> browse a FileNet Content Manager repository.</w:t>
+        <w:t xml:space="preserve"> browse a FileNet Content Manage</w:t>
+      </w:r>
+      <w:r>
+        <w:t>ment</w:t>
+      </w:r>
+      <w:r>
+        <w:t xml:space="preserve"> repository.</w:t>
       </w:r>
     </w:p>
     <w:p>
@@ -1037,15 +1043,7 @@
     </w:p>
     <w:p>
       <w:r>
-        <w:t xml:space="preserve">Next, click on the Document viewer, then on its </w:t>
-      </w:r>
-      <w:proofErr w:type="gramStart"/>
-      <w:r>
-        <w:t>Properties</w:t>
-      </w:r>
-      <w:proofErr w:type="gramEnd"/>
-      <w:r>
-        <w:t xml:space="preserve"> icon:</w:t>
+        <w:t>Next, click on the Document viewer, then on its Properties icon:</w:t>
       </w:r>
     </w:p>
     <w:p>
@@ -1119,9 +1117,9 @@
           <w:noProof/>
         </w:rPr>
         <w:drawing>
-          <wp:inline distT="0" distB="0" distL="0" distR="0" wp14:anchorId="78D5EA58" wp14:editId="418C2D60">
-            <wp:extent cx="5943600" cy="1514475"/>
-            <wp:effectExtent l="0" t="0" r="0" b="9525"/>
+          <wp:inline distT="0" distB="0" distL="0" distR="0" wp14:anchorId="78D5EA58" wp14:editId="4F80820A">
+            <wp:extent cx="5980430" cy="1581150"/>
+            <wp:effectExtent l="0" t="0" r="1270" b="0"/>
             <wp:docPr id="25" name="Picture 25"/>
             <wp:cNvGraphicFramePr>
               <a:graphicFrameLocks xmlns:a="http://schemas.openxmlformats.org/drawingml/2006/main" noChangeAspect="1"/>
@@ -1151,7 +1149,7 @@
                   <pic:spPr bwMode="auto">
                     <a:xfrm>
                       <a:off x="0" y="0"/>
-                      <a:ext cx="5943600" cy="1514475"/>
+                      <a:ext cx="5989864" cy="1583644"/>
                     </a:xfrm>
                     <a:prstGeom prst="rect">
                       <a:avLst/>
@@ -1170,6 +1168,18 @@
     </w:p>
     <w:p>
       <w:r>
+        <w:t xml:space="preserve">The Document viewer typically requires a Height setting to be specified when it’s running in the on-page view (and not in a popup window). The sample template has specified a viewer height of 500px. When building </w:t>
+      </w:r>
+      <w:r>
+        <w:t>y</w:t>
+      </w:r>
+      <w:r>
+        <w:t>our own applications that are using the Document viewer, you’ll need to specify a height.</w:t>
+      </w:r>
+    </w:p>
+    <w:p/>
+    <w:p>
+      <w:r>
         <w:t xml:space="preserve">Close the properties dialog and repeat these steps to configure the </w:t>
       </w:r>
       <w:r>
@@ -1202,6 +1212,7 @@
         <w:pStyle w:val="Heading2"/>
       </w:pPr>
       <w:r>
+        <w:lastRenderedPageBreak/>
         <w:t>Save and publish your changes</w:t>
       </w:r>
     </w:p>
@@ -1215,7 +1226,6 @@
         <w:rPr>
           <w:noProof/>
         </w:rPr>
-        <w:lastRenderedPageBreak/>
         <w:drawing>
           <wp:inline distT="0" distB="0" distL="0" distR="0" wp14:anchorId="39B59C02" wp14:editId="072ED44B">
             <wp:extent cx="3143250" cy="1190625"/>
@@ -1369,6 +1379,7 @@
         <w:pStyle w:val="Heading2"/>
       </w:pPr>
       <w:r>
+        <w:lastRenderedPageBreak/>
         <w:t>Using the sample application</w:t>
       </w:r>
     </w:p>
@@ -1485,7 +1496,6 @@
         <w:rPr>
           <w:noProof/>
         </w:rPr>
-        <w:lastRenderedPageBreak/>
         <w:drawing>
           <wp:inline distT="0" distB="0" distL="0" distR="0" wp14:anchorId="770962F9" wp14:editId="4FA78D7F">
             <wp:extent cx="6432383" cy="3133725"/>
